--- a/基于深度残差学习与多模态噪声建模的自适应图像去噪算法2025-10-26.docx
+++ b/基于深度残差学习与多模态噪声建模的自适应图像去噪算法2025-10-26.docx
@@ -16,7 +16,21 @@
           <w:rFonts w:ascii="方正雅意黑 GB18030L2 R" w:eastAsia="方正雅意黑 GB18030L2 R" w:hAnsi="方正雅意黑 GB18030L2 R" w:hint="eastAsia"/>
           <w:color w:val="333333"/>
         </w:rPr>
-        <w:t>基于深度残差学习与多模态噪声建模的自适应图像去噪算法</w:t>
+        <w:t>基于深度残差学习</w:t>
+      </w:r>
+      <w:r>
+        <w:rPr>
+          <w:rFonts w:ascii="方正雅意黑 GB18030L2 R" w:eastAsia="方正雅意黑 GB18030L2 R" w:hAnsi="方正雅意黑 GB18030L2 R" w:hint="eastAsia"/>
+          <w:color w:val="333333"/>
+        </w:rPr>
+        <w:t>的</w:t>
+      </w:r>
+      <w:r>
+        <w:rPr>
+          <w:rFonts w:ascii="方正雅意黑 GB18030L2 R" w:eastAsia="方正雅意黑 GB18030L2 R" w:hAnsi="方正雅意黑 GB18030L2 R" w:hint="eastAsia"/>
+          <w:color w:val="333333"/>
+        </w:rPr>
+        <w:t>图像去噪算法</w:t>
       </w:r>
     </w:p>
     <w:p>
@@ -37,7 +51,7 @@
       <w:pPr>
         <w:jc w:val="center"/>
         <w:rPr>
-          <w:rFonts w:ascii="楷体" w:eastAsia="楷体" w:hAnsi="楷体" w:hint="eastAsia"/>
+          <w:rFonts w:ascii="楷体" w:eastAsia="楷体" w:hAnsi="楷体"/>
         </w:rPr>
       </w:pPr>
       <w:r>
@@ -81,7 +95,7 @@
         <w:spacing w:before="60" w:beforeAutospacing="0" w:after="60" w:afterAutospacing="0"/>
         <w:jc w:val="both"/>
         <w:rPr>
-          <w:rFonts w:ascii="方正雅意黑 GB18030L2 R" w:eastAsia="方正雅意黑 GB18030L2 R" w:hAnsi="方正雅意黑 GB18030L2 R" w:cs="方正雅意黑 GB18030L2 R" w:hint="eastAsia"/>
+          <w:rFonts w:ascii="方正雅意黑 GB18030L2 R" w:eastAsia="方正雅意黑 GB18030L2 R" w:hAnsi="方正雅意黑 GB18030L2 R" w:cs="方正雅意黑 GB18030L2 R"/>
           <w:color w:val="333333"/>
           <w:sz w:val="22"/>
           <w:szCs w:val="22"/>
@@ -103,7 +117,7 @@
         <w:spacing w:before="60" w:beforeAutospacing="0" w:after="60" w:afterAutospacing="0"/>
         <w:jc w:val="both"/>
         <w:rPr>
-          <w:rFonts w:ascii="方正雅意黑 GB18030L2 R" w:eastAsia="方正雅意黑 GB18030L2 R" w:hAnsi="方正雅意黑 GB18030L2 R" w:cs="方正雅意黑 GB18030L2 R" w:hint="eastAsia"/>
+          <w:rFonts w:ascii="方正雅意黑 GB18030L2 R" w:eastAsia="方正雅意黑 GB18030L2 R" w:hAnsi="方正雅意黑 GB18030L2 R" w:cs="方正雅意黑 GB18030L2 R"/>
           <w:color w:val="333333"/>
           <w:sz w:val="22"/>
           <w:szCs w:val="22"/>
@@ -125,28 +139,25 @@
         <w:spacing w:before="60" w:beforeAutospacing="0" w:after="60" w:afterAutospacing="0"/>
         <w:jc w:val="both"/>
         <w:rPr>
+          <w:rFonts w:ascii="方正雅意黑 GB18030L2 R" w:eastAsia="方正雅意黑 GB18030L2 R" w:hAnsi="方正雅意黑 GB18030L2 R" w:cs="方正雅意黑 GB18030L2 R"/>
+          <w:color w:val="333333"/>
+          <w:sz w:val="22"/>
+          <w:szCs w:val="22"/>
+        </w:rPr>
+      </w:pPr>
+      <w:r>
+        <w:rPr>
           <w:rFonts w:ascii="方正雅意黑 GB18030L2 R" w:eastAsia="方正雅意黑 GB18030L2 R" w:hAnsi="方正雅意黑 GB18030L2 R" w:cs="方正雅意黑 GB18030L2 R" w:hint="eastAsia"/>
           <w:color w:val="333333"/>
           <w:sz w:val="22"/>
           <w:szCs w:val="22"/>
         </w:rPr>
-      </w:pPr>
-      <w:r>
-        <w:rPr>
-          <w:rFonts w:ascii="方正雅意黑 GB18030L2 R" w:eastAsia="方正雅意黑 GB18030L2 R" w:hAnsi="方正雅意黑 GB18030L2 R" w:cs="方正雅意黑 GB18030L2 R" w:hint="eastAsia"/>
-          <w:color w:val="333333"/>
-          <w:sz w:val="22"/>
-          <w:szCs w:val="22"/>
-        </w:rPr>
         <w:t>Keywords:</w:t>
       </w:r>
     </w:p>
     <w:p>
       <w:pPr>
         <w:pStyle w:val="2"/>
-        <w:rPr>
-          <w:rFonts w:hint="eastAsia"/>
-        </w:rPr>
       </w:pPr>
       <w:r>
         <w:rPr>
@@ -161,7 +172,7 @@
         <w:spacing w:before="60" w:beforeAutospacing="0" w:after="60" w:afterAutospacing="0"/>
         <w:jc w:val="both"/>
         <w:rPr>
-          <w:rFonts w:ascii="方正雅意黑 GB18030L2 R" w:eastAsia="方正雅意黑 GB18030L2 R" w:hAnsi="方正雅意黑 GB18030L2 R" w:cs="方正雅意黑 GB18030L2 R" w:hint="eastAsia"/>
+          <w:rFonts w:ascii="方正雅意黑 GB18030L2 R" w:eastAsia="方正雅意黑 GB18030L2 R" w:hAnsi="方正雅意黑 GB18030L2 R" w:cs="方正雅意黑 GB18030L2 R"/>
           <w:color w:val="333333"/>
           <w:sz w:val="22"/>
           <w:szCs w:val="22"/>
@@ -192,7 +203,7 @@
         <w:spacing w:before="60" w:beforeAutospacing="0" w:after="60" w:afterAutospacing="0"/>
         <w:jc w:val="both"/>
         <w:rPr>
-          <w:rFonts w:ascii="方正雅意黑 GB18030L2 R" w:eastAsia="方正雅意黑 GB18030L2 R" w:hAnsi="方正雅意黑 GB18030L2 R" w:cs="方正雅意黑 GB18030L2 R" w:hint="eastAsia"/>
+          <w:rFonts w:ascii="方正雅意黑 GB18030L2 R" w:eastAsia="方正雅意黑 GB18030L2 R" w:hAnsi="方正雅意黑 GB18030L2 R" w:cs="方正雅意黑 GB18030L2 R"/>
           <w:color w:val="333333"/>
           <w:sz w:val="22"/>
           <w:szCs w:val="22"/>
@@ -325,7 +336,7 @@
         <w:spacing w:before="60" w:after="60"/>
         <w:jc w:val="both"/>
         <w:rPr>
-          <w:rFonts w:ascii="方正雅意黑 GB18030L2 R" w:eastAsia="方正雅意黑 GB18030L2 R" w:hAnsi="方正雅意黑 GB18030L2 R" w:cs="方正雅意黑 GB18030L2 R" w:hint="eastAsia"/>
+          <w:rFonts w:ascii="方正雅意黑 GB18030L2 R" w:eastAsia="方正雅意黑 GB18030L2 R" w:hAnsi="方正雅意黑 GB18030L2 R" w:cs="方正雅意黑 GB18030L2 R"/>
           <w:color w:val="333333"/>
           <w:sz w:val="22"/>
           <w:szCs w:val="22"/>
@@ -597,7 +608,7 @@
         <w:spacing w:before="60" w:after="60"/>
         <w:jc w:val="both"/>
         <w:rPr>
-          <w:rFonts w:ascii="方正雅意黑 GB18030L2 R" w:eastAsia="方正雅意黑 GB18030L2 R" w:hAnsi="方正雅意黑 GB18030L2 R" w:cs="方正雅意黑 GB18030L2 R" w:hint="eastAsia"/>
+          <w:rFonts w:ascii="方正雅意黑 GB18030L2 R" w:eastAsia="方正雅意黑 GB18030L2 R" w:hAnsi="方正雅意黑 GB18030L2 R" w:cs="方正雅意黑 GB18030L2 R"/>
           <w:color w:val="333333"/>
           <w:sz w:val="22"/>
           <w:szCs w:val="22"/>
@@ -699,7 +710,7 @@
         <w:spacing w:before="60" w:beforeAutospacing="0" w:after="60" w:afterAutospacing="0"/>
         <w:jc w:val="both"/>
         <w:rPr>
-          <w:rFonts w:ascii="方正雅意黑 GB18030L2 R" w:eastAsia="方正雅意黑 GB18030L2 R" w:hAnsi="方正雅意黑 GB18030L2 R" w:cs="方正雅意黑 GB18030L2 R" w:hint="eastAsia"/>
+          <w:rFonts w:ascii="方正雅意黑 GB18030L2 R" w:eastAsia="方正雅意黑 GB18030L2 R" w:hAnsi="方正雅意黑 GB18030L2 R" w:cs="方正雅意黑 GB18030L2 R"/>
           <w:color w:val="333333"/>
           <w:sz w:val="22"/>
           <w:szCs w:val="22"/>
@@ -757,7 +768,7 @@
         <w:widowControl/>
         <w:spacing w:after="0" w:line="240" w:lineRule="auto"/>
         <w:rPr>
-          <w:rFonts w:ascii="方正雅意黑 GB18030L2 R" w:eastAsia="方正雅意黑 GB18030L2 R" w:hAnsi="方正雅意黑 GB18030L2 R" w:cs="方正雅意黑 GB18030L2 R" w:hint="eastAsia"/>
+          <w:rFonts w:ascii="方正雅意黑 GB18030L2 R" w:eastAsia="方正雅意黑 GB18030L2 R" w:hAnsi="方正雅意黑 GB18030L2 R" w:cs="方正雅意黑 GB18030L2 R"/>
           <w:color w:val="333333"/>
           <w:kern w:val="0"/>
           <w:szCs w:val="22"/>
@@ -915,7 +926,7 @@
     <w:p>
       <w:pPr>
         <w:rPr>
-          <w:rFonts w:ascii="方正雅意黑 GB18030L2 R" w:eastAsia="方正雅意黑 GB18030L2 R" w:hAnsi="方正雅意黑 GB18030L2 R" w:cs="方正雅意黑 GB18030L2 R" w:hint="eastAsia"/>
+          <w:rFonts w:ascii="方正雅意黑 GB18030L2 R" w:eastAsia="方正雅意黑 GB18030L2 R" w:hAnsi="方正雅意黑 GB18030L2 R" w:cs="方正雅意黑 GB18030L2 R"/>
           <w:color w:val="333333"/>
           <w:kern w:val="0"/>
           <w:szCs w:val="22"/>
@@ -1041,13 +1052,7 @@
         </w:drawing>
       </w:r>
     </w:p>
-    <w:p>
-      <w:pPr>
-        <w:rPr>
-          <w:rFonts w:hint="eastAsia"/>
-        </w:rPr>
-      </w:pPr>
-    </w:p>
+    <w:p/>
     <w:p>
       <w:pPr>
         <w:rPr>
@@ -1208,7 +1213,7 @@
       <w:pPr>
         <w:pStyle w:val="af1"/>
         <w:rPr>
-          <w:rFonts w:ascii="方正雅意黑 GB18030L2 R" w:eastAsia="方正雅意黑 GB18030L2 R" w:hAnsi="方正雅意黑 GB18030L2 R" w:cs="方正雅意黑 GB18030L2 R" w:hint="eastAsia"/>
+          <w:rFonts w:ascii="方正雅意黑 GB18030L2 R" w:eastAsia="方正雅意黑 GB18030L2 R" w:hAnsi="方正雅意黑 GB18030L2 R" w:cs="方正雅意黑 GB18030L2 R"/>
           <w:color w:val="333333"/>
           <w:kern w:val="0"/>
           <w:szCs w:val="22"/>
@@ -1258,7 +1263,7 @@
     <w:p>
       <w:pPr>
         <w:rPr>
-          <w:rFonts w:ascii="方正雅意黑 GB18030L2 R" w:eastAsia="方正雅意黑 GB18030L2 R" w:hAnsi="方正雅意黑 GB18030L2 R" w:cs="方正雅意黑 GB18030L2 R" w:hint="eastAsia"/>
+          <w:rFonts w:ascii="方正雅意黑 GB18030L2 R" w:eastAsia="方正雅意黑 GB18030L2 R" w:hAnsi="方正雅意黑 GB18030L2 R" w:cs="方正雅意黑 GB18030L2 R"/>
           <w:color w:val="333333"/>
           <w:kern w:val="0"/>
           <w:szCs w:val="22"/>
@@ -1276,28 +1281,42 @@
     </w:p>
     <w:p>
       <w:r>
-        <w:t>改进的DnCNN结构设计思想</w:t>
-      </w:r>
-    </w:p>
-    <w:p>
-      <w:pPr>
-        <w:rPr>
-          <w:rFonts w:hint="eastAsia"/>
-        </w:rPr>
-      </w:pPr>
+        <w:t>改进的</w:t>
+      </w:r>
+      <w:proofErr w:type="spellStart"/>
+      <w:r>
+        <w:t>DnCNN</w:t>
+      </w:r>
+      <w:proofErr w:type="spellEnd"/>
+      <w:r>
+        <w:t>结构设计思想</w:t>
+      </w:r>
+    </w:p>
+    <w:p>
       <w:r>
         <w:lastRenderedPageBreak/>
-        <w:t>该改进的DnCNN模型的核心设计思想基于残差学习。它并不直接学习从噪声图像到干净图像的复杂映射，而是让深度网络专注于学习两者之间的残差，即图像中的噪声成分。这种“化繁为简”的策略将网络的目标从图像重建转变为相对简单的噪声提取，极大地降低了模型的学习难度，使其更易于训练和收敛。</w:t>
-      </w:r>
-    </w:p>
-    <w:p>
-      <w:pPr>
-        <w:rPr>
-          <w:rFonts w:hint="eastAsia"/>
-        </w:rPr>
-      </w:pPr>
-      <w:r>
-        <w:t>在结构上，模型采用了一个纯卷积架构，不含任何池化或全连接层。这种设计确保了网络可以处理任意尺寸的输入图像，并能有效保持图像的空间细节。网络由首尾两层和中间的多个“卷积+批归一化+ReLU”模块堆叠而成。首层进行特征提取，中间的深度结构负责在多个抽象层次上捕获复杂的噪声模式，而批归一化的引入则稳定了深度训练过程，最后一层卷积将特征映射回图像空间，输出估计的噪声图。</w:t>
+        <w:t>该改进的</w:t>
+      </w:r>
+      <w:proofErr w:type="spellStart"/>
+      <w:r>
+        <w:t>DnCNN</w:t>
+      </w:r>
+      <w:proofErr w:type="spellEnd"/>
+      <w:r>
+        <w:t>模型的核心设计思想基于残差学习。它并不直接学习从噪声图像到干净图像的复杂映射，而是让深度网络专注于学习两者之间的残差，即图像中的噪声成分。这种“化繁为简”的策略将网络的目标从图像重建转变为相对简单的噪声提取，极大地降低了模型的学习难度，使其更易于训练和收敛。</w:t>
+      </w:r>
+    </w:p>
+    <w:p>
+      <w:r>
+        <w:t>在结构上，模型采用了一个纯卷积架构，不含任何池化或全连接层。这种设计确保了网络可以处理任意尺寸的输入图像，并能有效保持图像的空间细节。网络由首尾两层和中间的多个“卷积+批归一化+</w:t>
+      </w:r>
+      <w:proofErr w:type="spellStart"/>
+      <w:r>
+        <w:t>ReLU</w:t>
+      </w:r>
+      <w:proofErr w:type="spellEnd"/>
+      <w:r>
+        <w:t>”模块堆叠而成。首层进行特征提取，中间的深度结构负责在多个抽象层次上捕获复杂的噪声模式，而批归一化的引入则稳定了深度训练过程，最后一层卷积将特征映射回图像空间，输出估计的噪声图。</w:t>
       </w:r>
     </w:p>
     <w:p>
@@ -1305,13 +1324,7 @@
         <w:t>最终，通过从输入中减去预测的噪声图来得到去噪结果。这种端到端的设计不仅实现了高效的噪声去除，还隐含了图像先验的学习，使其能够适应多种类型的混合噪声，相比传统滤波器在保持图像边缘和纹理细节方面表现出显著优势，为图像复原任务提供了一个强大而通用的深度学习基底。</w:t>
       </w:r>
     </w:p>
-    <w:p>
-      <w:pPr>
-        <w:rPr>
-          <w:rFonts w:hint="eastAsia"/>
-        </w:rPr>
-      </w:pPr>
-    </w:p>
+    <w:p/>
     <w:p>
       <w:r>
         <w:rPr>
@@ -1355,7 +1368,15 @@
         <w:t>的</w:t>
       </w:r>
       <w:r>
-        <w:t>(ImprovedDnCNN 类中的 forward 函数)</w:t>
+        <w:t>(</w:t>
+      </w:r>
+      <w:proofErr w:type="spellStart"/>
+      <w:r>
+        <w:t>ImprovedDnCNN</w:t>
+      </w:r>
+      <w:proofErr w:type="spellEnd"/>
+      <w:r>
+        <w:t xml:space="preserve"> 类中的 forward 函数)</w:t>
       </w:r>
       <w:r>
         <w:rPr>
@@ -1395,11 +1416,6 @@
       </w:r>
     </w:p>
     <w:p>
-      <w:pPr>
-        <w:rPr>
-          <w:rFonts w:hint="eastAsia"/>
-        </w:rPr>
-      </w:pPr>
       <w:r>
         <w:rPr>
           <w:rFonts w:hint="eastAsia"/>
@@ -1428,13 +1444,7 @@
         <w:rPr>
           <w:rFonts w:hint="eastAsia"/>
         </w:rPr>
-        <w:t>残差学习</w:t>
-      </w:r>
-      <w:r>
-        <w:rPr>
-          <w:rFonts w:hint="eastAsia"/>
-        </w:rPr>
-        <w:t>解决了这一痛点，</w:t>
+        <w:t>残差学习解决了这一痛点，</w:t>
       </w:r>
       <w:r>
         <w:rPr>
@@ -1464,13 +1474,7 @@
         <w:t>使用深度学习大模型进行计算。</w:t>
       </w:r>
     </w:p>
-    <w:p>
-      <w:pPr>
-        <w:rPr>
-          <w:rFonts w:hint="eastAsia"/>
-        </w:rPr>
-      </w:pPr>
-    </w:p>
+    <w:p/>
     <w:p>
       <w:pPr>
         <w:pStyle w:val="3"/>
@@ -1540,15 +1544,18 @@
         <w:t>PSNR，峰值信噪比，</w:t>
       </w:r>
       <w:r>
-        <w:t>它常简单地透过均方误差（MSE）进行定义。两个m×n单色图像 I 和K， I 为一无杂讯的原始图像，K为 I 的杂讯近似（例： I 为未压缩的原始图像，K为 I 经过压缩后的图像），那么它们的均方误差定义为：</w:t>
-      </w:r>
-    </w:p>
-    <w:p>
-      <w:pPr>
-        <w:rPr>
-          <w:rFonts w:hint="eastAsia"/>
-        </w:rPr>
-      </w:pPr>
+        <w:t>它常简单地透过均方误差（MSE）进行定义。两个</w:t>
+      </w:r>
+      <w:proofErr w:type="spellStart"/>
+      <w:r>
+        <w:t>m×n</w:t>
+      </w:r>
+      <w:proofErr w:type="spellEnd"/>
+      <w:r>
+        <w:t>单色图像 I 和K， I 为一无杂讯的原始图像，K为 I 的杂讯近似（例： I 为未压缩的原始图像，K为 I 经过压缩后的图像），那么它们的均方误差定义为：</w:t>
+      </w:r>
+    </w:p>
+    <w:p>
       <w:r>
         <w:rPr>
           <w:rFonts w:hint="eastAsia"/>
@@ -1603,11 +1610,6 @@
       </w:r>
     </w:p>
     <w:p>
-      <w:pPr>
-        <w:rPr>
-          <w:rFonts w:hint="eastAsia"/>
-        </w:rPr>
-      </w:pPr>
       <w:r>
         <w:rPr>
           <w:noProof/>
@@ -1716,11 +1718,6 @@
       </w:r>
     </w:p>
     <w:p>
-      <w:pPr>
-        <w:rPr>
-          <w:rFonts w:hint="eastAsia"/>
-        </w:rPr>
-      </w:pPr>
       <w:r>
         <w:rPr>
           <w:rFonts w:hint="eastAsia"/>
@@ -1891,16 +1888,7 @@
         <w:t>其中</w:t>
       </w:r>
       <w:r>
-        <w:t>α&gt;0, β</w:t>
-      </w:r>
-      <w:r>
-        <w:t>&gt;</w:t>
-      </w:r>
-      <w:r>
-        <w:t>0γ</w:t>
-      </w:r>
-      <w:r>
-        <w:t>&gt;0</w:t>
+        <w:t>α&gt;0, β&gt;0γ&gt;0</w:t>
       </w:r>
       <w:r>
         <w:rPr>
@@ -1910,11 +1898,6 @@
       </w:r>
     </w:p>
     <w:p>
-      <w:pPr>
-        <w:rPr>
-          <w:rFonts w:hint="eastAsia"/>
-        </w:rPr>
-      </w:pPr>
       <w:r>
         <w:rPr>
           <w:rFonts w:hint="eastAsia"/>
@@ -2059,7 +2042,23 @@
     </w:p>
     <w:p>
       <w:r>
-        <w:t>其中l(x, y)是亮度比较，c(x,y)是对比度比较，s(x,y)是结构比较。</w:t>
+        <w:t>其中l(x, y)是亮度比较，c(</w:t>
+      </w:r>
+      <w:proofErr w:type="spellStart"/>
+      <w:r>
+        <w:t>x,y</w:t>
+      </w:r>
+      <w:proofErr w:type="spellEnd"/>
+      <w:r>
+        <w:t>)是对比度比较，s(</w:t>
+      </w:r>
+      <w:proofErr w:type="spellStart"/>
+      <w:r>
+        <w:t>x,y</w:t>
+      </w:r>
+      <w:proofErr w:type="spellEnd"/>
+      <w:r>
+        <w:t>)是结构比较。</w:t>
       </w:r>
       <w:r>
         <w:rPr>
@@ -2191,11 +2190,6 @@
       </w:r>
     </w:p>
     <w:p>
-      <w:pPr>
-        <w:rPr>
-          <w:rFonts w:hint="eastAsia"/>
-        </w:rPr>
-      </w:pPr>
       <w:r>
         <w:lastRenderedPageBreak/>
         <w:t>SSIM是一个0到1之间的数，越大表示输出图像和无失真图像的差距越小，即图像质量越好。当两幅图像一模一样时，SSIM=1</w:t>
@@ -2514,13 +2508,7 @@
       </w:tr>
     </w:tbl>
     <w:p/>
-    <w:p>
-      <w:pPr>
-        <w:rPr>
-          <w:rFonts w:hint="eastAsia"/>
-        </w:rPr>
-      </w:pPr>
-    </w:p>
+    <w:p/>
     <w:p>
       <w:pPr>
         <w:pStyle w:val="2"/>
@@ -2554,11 +2542,6 @@
       </w:r>
     </w:p>
     <w:p>
-      <w:pPr>
-        <w:rPr>
-          <w:rFonts w:hint="eastAsia"/>
-        </w:rPr>
-      </w:pPr>
       <w:r>
         <w:rPr>
           <w:rFonts w:hint="eastAsia"/>
@@ -2566,17 +2549,36 @@
         <w:t>我们</w:t>
       </w:r>
       <w:r>
-        <w:t>实现了一个改进的DnCNN深度学习图像去噪模型。该模型采用端到端的卷积神经网络结构，其核心设计思想是残差学习——网络并不直接输出去噪后的干净图像，而是学习估计噪声本身。</w:t>
-      </w:r>
-    </w:p>
-    <w:p>
-      <w:pPr>
-        <w:rPr>
-          <w:rFonts w:hint="eastAsia"/>
-        </w:rPr>
-      </w:pPr>
-      <w:r>
-        <w:t>在网络结构上，模型首先通过一个卷积层和ReLU激活函数进行初始特征提取，随后通过多个包含卷积、批归一化和ReLU激活的中间层进行深层特征学习，最后通过一个卷积层将特征映射回图像空间。这种纯卷积架构确保了模型能够处理任意尺寸的输入图像。</w:t>
+        <w:t>实现了一个改进的</w:t>
+      </w:r>
+      <w:proofErr w:type="spellStart"/>
+      <w:r>
+        <w:t>DnCNN</w:t>
+      </w:r>
+      <w:proofErr w:type="spellEnd"/>
+      <w:r>
+        <w:t>深度学习图像去噪模型。该模型采用端到端的卷积神经网络结构，其核心设计思想是残差学习——网络并不直接输出去噪后的干净图像，而是学习估计噪声本身。</w:t>
+      </w:r>
+    </w:p>
+    <w:p>
+      <w:r>
+        <w:t>在网络结构上，模型首先通过一个卷积层和</w:t>
+      </w:r>
+      <w:proofErr w:type="spellStart"/>
+      <w:r>
+        <w:t>ReLU</w:t>
+      </w:r>
+      <w:proofErr w:type="spellEnd"/>
+      <w:r>
+        <w:t>激活函数进行初始特征提取，随后通过多个包含卷积、批归一化和</w:t>
+      </w:r>
+      <w:proofErr w:type="spellStart"/>
+      <w:r>
+        <w:t>ReLU</w:t>
+      </w:r>
+      <w:proofErr w:type="spellEnd"/>
+      <w:r>
+        <w:t>激活的中间层进行深层特征学习，最后通过一个卷积层将特征映射回图像空间。这种纯卷积架构确保了模型能够处理任意尺寸的输入图像。</w:t>
       </w:r>
     </w:p>
     <w:p>
@@ -2681,13 +2683,7 @@
         <w:t>经过改进的机器学习去噪网络示意图</w:t>
       </w:r>
     </w:p>
-    <w:p>
-      <w:pPr>
-        <w:rPr>
-          <w:rFonts w:hint="eastAsia"/>
-        </w:rPr>
-      </w:pPr>
-    </w:p>
+    <w:p/>
     <w:p>
       <w:pPr>
         <w:pStyle w:val="3"/>
@@ -2724,20 +2720,117 @@
     <w:p/>
     <w:p>
       <w:pPr>
+        <w:rPr>
+          <w:rFonts w:hint="eastAsia"/>
+        </w:rPr>
+      </w:pPr>
+    </w:p>
+    <w:p>
+      <w:pPr>
         <w:pStyle w:val="3"/>
       </w:pPr>
+      <w:bookmarkStart w:id="0" w:name="OLE_LINK1"/>
+      <w:bookmarkStart w:id="1" w:name="OLE_LINK2"/>
       <w:r>
         <w:t>自适应训练机制</w:t>
       </w:r>
     </w:p>
+    <w:bookmarkEnd w:id="0"/>
+    <w:bookmarkEnd w:id="1"/>
+    <w:p>
+      <w:pPr>
+        <w:rPr>
+          <w:rFonts w:hint="eastAsia"/>
+        </w:rPr>
+      </w:pPr>
+      <w:r>
+        <w:t>在深度学习模型训练过程中，过拟合是一个普遍存在的挑战，表现为模型在训练集上损失持续下降而在验证集上性能开始恶化。为了在模型最佳泛化能力时刻及时终止训练，早停(Early Stopping)机制作为一种有效的正则化技术被广泛应用。</w:t>
+      </w:r>
+    </w:p>
+    <w:p>
+      <w:pPr>
+        <w:rPr>
+          <w:rFonts w:hint="eastAsia"/>
+        </w:rPr>
+      </w:pPr>
+      <w:r>
+        <w:t>传统的早停方法主要基于验证损失的单调性进行判断，然而这种方法对噪声敏感且可能过早终止训练。近年来，研究者提出了更加稳健的早停策略。</w:t>
+      </w:r>
+      <w:proofErr w:type="spellStart"/>
+      <w:r>
+        <w:t>Vilares</w:t>
+      </w:r>
+      <w:proofErr w:type="spellEnd"/>
+      <w:r>
+        <w:t xml:space="preserve"> Ferro等人(2023)的工作表明，通过综合分析多个训练指标可以显著提高过拟合识别的准确性</w:t>
+      </w:r>
+      <w:r>
+        <w:fldChar w:fldCharType="begin"/>
+      </w:r>
+      <w:r>
+        <w:instrText xml:space="preserve"> REF _Ref212556839 \r \h </w:instrText>
+      </w:r>
+      <w:r>
+        <w:fldChar w:fldCharType="separate"/>
+      </w:r>
+      <w:r>
+        <w:t>[8]</w:t>
+      </w:r>
+      <w:r>
+        <w:fldChar w:fldCharType="end"/>
+      </w:r>
+      <w:r>
+        <w:t>。虽然该方法针对复杂的多指标相关性分析，但其核心思想——通过更可靠的信号</w:t>
+      </w:r>
+      <w:r>
+        <w:lastRenderedPageBreak/>
+        <w:t>来指导训练终止决策——为本研究提供了重要启示。</w:t>
+      </w:r>
+    </w:p>
+    <w:p>
+      <w:pPr>
+        <w:rPr>
+          <w:rFonts w:hint="eastAsia"/>
+        </w:rPr>
+      </w:pPr>
+      <w:r>
+        <w:t>基于这一理念，本研究实现了一种基于双指标监控的自适应早停机制。具体而言，我们同时监控训练损失和验证损失的变化趋势，并设计了以下决策逻辑：</w:t>
+      </w:r>
+    </w:p>
+    <w:p>
+      <w:r>
+        <w:t>1. 双指标协同分析：不仅关注验证损失是否上升，同时分析训练损失与验证损失之间的相对变化关系</w:t>
+      </w:r>
+    </w:p>
+    <w:p>
+      <w:r>
+        <w:t>2. 自适应耐心机制：根据训练阶段的稳定性动态调整等待周期</w:t>
+      </w:r>
+    </w:p>
+    <w:p>
+      <w:pPr>
+        <w:rPr>
+          <w:rFonts w:hint="eastAsia"/>
+        </w:rPr>
+      </w:pPr>
+      <w:r>
+        <w:t>3. 最佳模型保存：在训练过程中自动保存验证性能最佳的模型参数</w:t>
+      </w:r>
+    </w:p>
+    <w:p>
+      <w:pPr>
+        <w:rPr>
+          <w:rFonts w:hint="eastAsia"/>
+        </w:rPr>
+      </w:pPr>
+      <w:r>
+        <w:t>当系统检测到验证损失连续多个周期未改善，且训练损失仍在持续下降时（表明过拟合开始出现），将自动触发早停条件。这种方法在保证模型泛化能力的同时，有效避免了训练资源的浪费。</w:t>
+      </w:r>
+    </w:p>
     <w:p/>
-    <w:p/>
     <w:p>
       <w:pPr>
         <w:pStyle w:val="2"/>
-        <w:rPr>
-          <w:rFonts w:hint="eastAsia"/>
-        </w:rPr>
       </w:pPr>
       <w:r>
         <w:t>实验设计与结果分析</w:t>
@@ -2764,7 +2857,6 @@
         <w:rPr>
           <w:rFonts w:hint="eastAsia"/>
         </w:rPr>
-        <w:lastRenderedPageBreak/>
         <w:t>训练过程分析</w:t>
       </w:r>
     </w:p>
@@ -2784,9 +2876,6 @@
     <w:p>
       <w:pPr>
         <w:pStyle w:val="2"/>
-        <w:rPr>
-          <w:rFonts w:hint="eastAsia"/>
-        </w:rPr>
       </w:pPr>
       <w:r>
         <w:rPr>
@@ -2801,7 +2890,7 @@
         <w:shd w:val="clear" w:color="auto" w:fill="FFFFFF"/>
         <w:spacing w:after="0" w:line="240" w:lineRule="auto"/>
         <w:rPr>
-          <w:rFonts w:ascii="方正雅意黑 GB18030L2 R" w:eastAsia="方正雅意黑 GB18030L2 R" w:hAnsi="方正雅意黑 GB18030L2 R" w:cs="方正雅意黑 GB18030L2 R" w:hint="eastAsia"/>
+          <w:rFonts w:ascii="方正雅意黑 GB18030L2 R" w:eastAsia="方正雅意黑 GB18030L2 R" w:hAnsi="方正雅意黑 GB18030L2 R" w:cs="方正雅意黑 GB18030L2 R"/>
           <w:color w:val="333333"/>
           <w:kern w:val="0"/>
           <w:szCs w:val="22"/>
@@ -2838,7 +2927,7 @@
           <w:szCs w:val="22"/>
         </w:rPr>
       </w:pPr>
-      <w:bookmarkStart w:id="0" w:name="_Ref212367900"/>
+      <w:bookmarkStart w:id="2" w:name="_Ref212367900"/>
       <w:r>
         <w:rPr>
           <w:rFonts w:ascii="方正雅意黑 GB18030L2 R" w:eastAsia="方正雅意黑 GB18030L2 R" w:hAnsi="方正雅意黑 GB18030L2 R" w:cs="方正雅意黑 GB18030L2 R"/>
@@ -2860,7 +2949,7 @@
         </w:rPr>
         <w:t>https://kns.cnki.net/kcms2/article/abstract?v=kg-5wHjgO97bI2QqY7nsrfzP2XKBfvbt2BUEM74nMLN93TvlZl0wkmFppBxU2bDOWfMpvMsfMG1_Qpi_dw_wKGE0Fog1mcqKICHeaPcryDRINl2EcPwnv-8ighd4wlwRKqywFX0deS1LJJyL-9I_P0B0SYjLXVJj9-S0sPlY0Ggeacr3FCH_rQ==&amp;uniplatform=NZKPT&amp;language=CHS</w:t>
       </w:r>
-      <w:bookmarkEnd w:id="0"/>
+      <w:bookmarkEnd w:id="2"/>
     </w:p>
     <w:p>
       <w:pPr>
@@ -2878,7 +2967,7 @@
           <w:szCs w:val="22"/>
         </w:rPr>
       </w:pPr>
-      <w:bookmarkStart w:id="1" w:name="_Ref212369234"/>
+      <w:bookmarkStart w:id="3" w:name="_Ref212369234"/>
       <w:r>
         <w:rPr>
           <w:rFonts w:ascii="方正雅意黑 GB18030L2 R" w:eastAsia="方正雅意黑 GB18030L2 R" w:hAnsi="方正雅意黑 GB18030L2 R" w:cs="方正雅意黑 GB18030L2 R"/>
@@ -2924,7 +3013,7 @@
         </w:rPr>
         <w:t>.</w:t>
       </w:r>
-      <w:bookmarkEnd w:id="1"/>
+      <w:bookmarkEnd w:id="3"/>
     </w:p>
     <w:p>
       <w:pPr>
@@ -2942,17 +3031,18 @@
           <w:szCs w:val="22"/>
         </w:rPr>
       </w:pPr>
-      <w:bookmarkStart w:id="2" w:name="_Ref212373111"/>
-      <w:r>
-        <w:rPr>
-          <w:rFonts w:ascii="方正雅意黑 GB18030L2 R" w:eastAsia="方正雅意黑 GB18030L2 R" w:hAnsi="方正雅意黑 GB18030L2 R" w:cs="方正雅意黑 GB18030L2 R"/>
-          <w:color w:val="333333"/>
-          <w:sz w:val="22"/>
-          <w:szCs w:val="22"/>
-        </w:rPr>
+      <w:bookmarkStart w:id="4" w:name="_Ref212373111"/>
+      <w:r>
+        <w:rPr>
+          <w:rFonts w:ascii="方正雅意黑 GB18030L2 R" w:eastAsia="方正雅意黑 GB18030L2 R" w:hAnsi="方正雅意黑 GB18030L2 R" w:cs="方正雅意黑 GB18030L2 R"/>
+          <w:color w:val="333333"/>
+          <w:sz w:val="22"/>
+          <w:szCs w:val="22"/>
+        </w:rPr>
+        <w:lastRenderedPageBreak/>
         <w:t>Lo Cascio, I. (2007). Wavelet Analysis and Denoising: New Tools for Economists (Working Paper No. 600). Queen Mary, University of London, Department of Economics.</w:t>
       </w:r>
-      <w:bookmarkEnd w:id="2"/>
+      <w:bookmarkEnd w:id="4"/>
     </w:p>
     <w:p>
       <w:pPr>
@@ -2970,7 +3060,7 @@
           <w:szCs w:val="22"/>
         </w:rPr>
       </w:pPr>
-      <w:bookmarkStart w:id="3" w:name="_Ref212381979"/>
+      <w:bookmarkStart w:id="5" w:name="_Ref212381979"/>
       <w:r>
         <w:rPr>
           <w:rFonts w:ascii="方正雅意黑 GB18030L2 R" w:eastAsia="方正雅意黑 GB18030L2 R" w:hAnsi="方正雅意黑 GB18030L2 R" w:cs="方正雅意黑 GB18030L2 R"/>
@@ -2980,7 +3070,7 @@
         </w:rPr>
         <w:t>维基百科编者. 高斯噪声[G/OL]. 维基百科, 2025(20250903)[2025-09-03]. https://zh.wikipedia.org/w/index.php?title=%E9%AB%98%E6%96%AF%E5%99%AA%E5%A3%B0&amp;oldid=88994316.</w:t>
       </w:r>
-      <w:bookmarkEnd w:id="3"/>
+      <w:bookmarkEnd w:id="5"/>
     </w:p>
     <w:p>
       <w:pPr>
@@ -2998,17 +3088,37 @@
           <w:szCs w:val="22"/>
         </w:rPr>
       </w:pPr>
-      <w:bookmarkStart w:id="4" w:name="_Ref212381899"/>
-      <w:r>
-        <w:rPr>
-          <w:rFonts w:ascii="方正雅意黑 GB18030L2 R" w:eastAsia="方正雅意黑 GB18030L2 R" w:hAnsi="方正雅意黑 GB18030L2 R" w:cs="方正雅意黑 GB18030L2 R"/>
-          <w:color w:val="333333"/>
-          <w:sz w:val="22"/>
-          <w:szCs w:val="22"/>
-        </w:rPr>
-        <w:t>郭海瑞,仉天宇,曹瑞雪. 一种新的遥感影像椒盐噪声去除方法[ J] . 海洋测绘,2025,45(3) :65-68.DOI:10. 3969 / j. issn. 1671-3044. 2025. 03. 014</w:t>
-      </w:r>
-      <w:bookmarkEnd w:id="4"/>
+      <w:bookmarkStart w:id="6" w:name="_Ref212381899"/>
+      <w:r>
+        <w:rPr>
+          <w:rFonts w:ascii="方正雅意黑 GB18030L2 R" w:eastAsia="方正雅意黑 GB18030L2 R" w:hAnsi="方正雅意黑 GB18030L2 R" w:cs="方正雅意黑 GB18030L2 R"/>
+          <w:color w:val="333333"/>
+          <w:sz w:val="22"/>
+          <w:szCs w:val="22"/>
+        </w:rPr>
+        <w:t xml:space="preserve">郭海瑞,仉天宇,曹瑞雪. 一种新的遥感影像椒盐噪声去除方法[ J] . 海洋测绘,2025,45(3) :65-68.DOI:10. 3969 / j. </w:t>
+      </w:r>
+      <w:proofErr w:type="spellStart"/>
+      <w:r>
+        <w:rPr>
+          <w:rFonts w:ascii="方正雅意黑 GB18030L2 R" w:eastAsia="方正雅意黑 GB18030L2 R" w:hAnsi="方正雅意黑 GB18030L2 R" w:cs="方正雅意黑 GB18030L2 R"/>
+          <w:color w:val="333333"/>
+          <w:sz w:val="22"/>
+          <w:szCs w:val="22"/>
+        </w:rPr>
+        <w:t>issn</w:t>
+      </w:r>
+      <w:proofErr w:type="spellEnd"/>
+      <w:r>
+        <w:rPr>
+          <w:rFonts w:ascii="方正雅意黑 GB18030L2 R" w:eastAsia="方正雅意黑 GB18030L2 R" w:hAnsi="方正雅意黑 GB18030L2 R" w:cs="方正雅意黑 GB18030L2 R"/>
+          <w:color w:val="333333"/>
+          <w:sz w:val="22"/>
+          <w:szCs w:val="22"/>
+        </w:rPr>
+        <w:t>. 1671-3044. 2025. 03. 014</w:t>
+      </w:r>
+      <w:bookmarkEnd w:id="6"/>
     </w:p>
     <w:p>
       <w:pPr>
@@ -3020,13 +3130,13 @@
         <w:spacing w:before="60" w:beforeAutospacing="0" w:after="60" w:afterAutospacing="0"/>
         <w:jc w:val="both"/>
         <w:rPr>
-          <w:rFonts w:ascii="方正雅意黑 GB18030L2 R" w:eastAsia="方正雅意黑 GB18030L2 R" w:hAnsi="方正雅意黑 GB18030L2 R" w:cs="方正雅意黑 GB18030L2 R" w:hint="eastAsia"/>
-          <w:color w:val="333333"/>
-          <w:sz w:val="22"/>
-          <w:szCs w:val="22"/>
-        </w:rPr>
-      </w:pPr>
-      <w:bookmarkStart w:id="5" w:name="_Ref212383601"/>
+          <w:rFonts w:ascii="方正雅意黑 GB18030L2 R" w:eastAsia="方正雅意黑 GB18030L2 R" w:hAnsi="方正雅意黑 GB18030L2 R" w:cs="方正雅意黑 GB18030L2 R"/>
+          <w:color w:val="333333"/>
+          <w:sz w:val="22"/>
+          <w:szCs w:val="22"/>
+        </w:rPr>
+      </w:pPr>
+      <w:bookmarkStart w:id="7" w:name="_Ref212383601"/>
       <w:r>
         <w:rPr>
           <w:rFonts w:ascii="方正雅意黑 GB18030L2 R" w:eastAsia="方正雅意黑 GB18030L2 R" w:hAnsi="方正雅意黑 GB18030L2 R" w:cs="方正雅意黑 GB18030L2 R"/>
@@ -3056,7 +3166,7 @@
         </w:rPr>
         <w:t>.</w:t>
       </w:r>
-      <w:bookmarkEnd w:id="5"/>
+      <w:bookmarkEnd w:id="7"/>
     </w:p>
     <w:p>
       <w:pPr>
@@ -3068,29 +3178,29 @@
         <w:spacing w:before="60" w:beforeAutospacing="0" w:after="60" w:afterAutospacing="0"/>
         <w:jc w:val="both"/>
         <w:rPr>
+          <w:rFonts w:ascii="方正雅意黑 GB18030L2 R" w:eastAsia="方正雅意黑 GB18030L2 R" w:hAnsi="方正雅意黑 GB18030L2 R" w:cs="方正雅意黑 GB18030L2 R"/>
+          <w:color w:val="333333"/>
+          <w:sz w:val="22"/>
+          <w:szCs w:val="22"/>
+        </w:rPr>
+      </w:pPr>
+      <w:bookmarkStart w:id="8" w:name="_Ref212384224"/>
+      <w:r>
+        <w:rPr>
+          <w:rFonts w:ascii="方正雅意黑 GB18030L2 R" w:eastAsia="方正雅意黑 GB18030L2 R" w:hAnsi="方正雅意黑 GB18030L2 R" w:cs="方正雅意黑 GB18030L2 R"/>
+          <w:color w:val="333333"/>
+          <w:sz w:val="22"/>
+          <w:szCs w:val="22"/>
+        </w:rPr>
+        <w:t>木盏</w:t>
+      </w:r>
+      <w:r>
+        <w:rPr>
           <w:rFonts w:ascii="方正雅意黑 GB18030L2 R" w:eastAsia="方正雅意黑 GB18030L2 R" w:hAnsi="方正雅意黑 GB18030L2 R" w:cs="方正雅意黑 GB18030L2 R" w:hint="eastAsia"/>
           <w:color w:val="333333"/>
           <w:sz w:val="22"/>
           <w:szCs w:val="22"/>
         </w:rPr>
-      </w:pPr>
-      <w:bookmarkStart w:id="6" w:name="_Ref212384224"/>
-      <w:r>
-        <w:rPr>
-          <w:rFonts w:ascii="方正雅意黑 GB18030L2 R" w:eastAsia="方正雅意黑 GB18030L2 R" w:hAnsi="方正雅意黑 GB18030L2 R" w:cs="方正雅意黑 GB18030L2 R"/>
-          <w:color w:val="333333"/>
-          <w:sz w:val="22"/>
-          <w:szCs w:val="22"/>
-        </w:rPr>
-        <w:t>木盏</w:t>
-      </w:r>
-      <w:r>
-        <w:rPr>
-          <w:rFonts w:ascii="方正雅意黑 GB18030L2 R" w:eastAsia="方正雅意黑 GB18030L2 R" w:hAnsi="方正雅意黑 GB18030L2 R" w:cs="方正雅意黑 GB18030L2 R" w:hint="eastAsia"/>
-          <w:color w:val="333333"/>
-          <w:sz w:val="22"/>
-          <w:szCs w:val="22"/>
-        </w:rPr>
         <w:t>.</w:t>
       </w:r>
       <w:r>
@@ -3186,16 +3296,46 @@
       <w:r>
         <w:t xml:space="preserve"> </w:t>
       </w:r>
-      <w:r>
-        <w:rPr>
-          <w:rFonts w:ascii="方正雅意黑 GB18030L2 R" w:eastAsia="方正雅意黑 GB18030L2 R" w:hAnsi="方正雅意黑 GB18030L2 R" w:cs="方正雅意黑 GB18030L2 R"/>
-          <w:color w:val="333333"/>
-          <w:sz w:val="22"/>
-          <w:szCs w:val="22"/>
-        </w:rPr>
-        <w:t>https://blog.csdn.net/leviopku/article/details/84635897</w:t>
-      </w:r>
-      <w:bookmarkEnd w:id="6"/>
+      <w:hyperlink r:id="rId19" w:history="1">
+        <w:r>
+          <w:rPr>
+            <w:rStyle w:val="ae"/>
+            <w:rFonts w:ascii="方正雅意黑 GB18030L2 R" w:eastAsia="方正雅意黑 GB18030L2 R" w:hAnsi="方正雅意黑 GB18030L2 R" w:cs="方正雅意黑 GB18030L2 R"/>
+            <w:sz w:val="22"/>
+            <w:szCs w:val="22"/>
+          </w:rPr>
+          <w:t>https://blog.csdn.net/leviopku/article/details/84635897</w:t>
+        </w:r>
+      </w:hyperlink>
+      <w:bookmarkEnd w:id="8"/>
+    </w:p>
+    <w:p>
+      <w:pPr>
+        <w:pStyle w:val="paragraph"/>
+        <w:numPr>
+          <w:ilvl w:val="0"/>
+          <w:numId w:val="1"/>
+        </w:numPr>
+        <w:spacing w:before="60" w:beforeAutospacing="0" w:after="60" w:afterAutospacing="0"/>
+        <w:jc w:val="both"/>
+        <w:rPr>
+          <w:rFonts w:ascii="方正雅意黑 GB18030L2 R" w:eastAsia="方正雅意黑 GB18030L2 R" w:hAnsi="方正雅意黑 GB18030L2 R" w:cs="方正雅意黑 GB18030L2 R"/>
+          <w:color w:val="333333"/>
+          <w:sz w:val="22"/>
+          <w:szCs w:val="22"/>
+        </w:rPr>
+      </w:pPr>
+      <w:bookmarkStart w:id="9" w:name="_Ref212556839"/>
+      <w:r>
+        <w:rPr>
+          <w:rFonts w:ascii="方正雅意黑 GB18030L2 R" w:eastAsia="方正雅意黑 GB18030L2 R" w:hAnsi="方正雅意黑 GB18030L2 R" w:cs="方正雅意黑 GB18030L2 R"/>
+          <w:color w:val="333333"/>
+          <w:sz w:val="22"/>
+          <w:szCs w:val="22"/>
+        </w:rPr>
+        <w:t>VILARES FERRO M, DOVAL MOSQUERA Y, RIBADAS PENA F J, 等. Early stopping by correlating online indicators in neural networks[J]. Expert Systems with Applications, 2023. DOI: 10.1016/j.eswa.2022.120492.</w:t>
+      </w:r>
+      <w:bookmarkEnd w:id="9"/>
     </w:p>
     <w:sectPr>
       <w:pgSz w:w="11906" w:h="16838"/>

--- a/基于深度残差学习与多模态噪声建模的自适应图像去噪算法2025-10-26.docx
+++ b/基于深度残差学习与多模态噪声建模的自适应图像去噪算法2025-10-26.docx
@@ -16,21 +16,7 @@
           <w:rFonts w:ascii="方正雅意黑 GB18030L2 R" w:eastAsia="方正雅意黑 GB18030L2 R" w:hAnsi="方正雅意黑 GB18030L2 R" w:hint="eastAsia"/>
           <w:color w:val="333333"/>
         </w:rPr>
-        <w:t>基于深度残差学习</w:t>
-      </w:r>
-      <w:r>
-        <w:rPr>
-          <w:rFonts w:ascii="方正雅意黑 GB18030L2 R" w:eastAsia="方正雅意黑 GB18030L2 R" w:hAnsi="方正雅意黑 GB18030L2 R" w:hint="eastAsia"/>
-          <w:color w:val="333333"/>
-        </w:rPr>
-        <w:t>的</w:t>
-      </w:r>
-      <w:r>
-        <w:rPr>
-          <w:rFonts w:ascii="方正雅意黑 GB18030L2 R" w:eastAsia="方正雅意黑 GB18030L2 R" w:hAnsi="方正雅意黑 GB18030L2 R" w:hint="eastAsia"/>
-          <w:color w:val="333333"/>
-        </w:rPr>
-        <w:t>图像去噪算法</w:t>
+        <w:t>基于深度残差学习与多模态噪声建模的自适应图像去噪算法</w:t>
       </w:r>
     </w:p>
     <w:p>
@@ -51,7 +37,7 @@
       <w:pPr>
         <w:jc w:val="center"/>
         <w:rPr>
-          <w:rFonts w:ascii="楷体" w:eastAsia="楷体" w:hAnsi="楷体"/>
+          <w:rFonts w:ascii="楷体" w:eastAsia="楷体" w:hAnsi="楷体" w:hint="eastAsia"/>
         </w:rPr>
       </w:pPr>
       <w:r>
@@ -95,7 +81,7 @@
         <w:spacing w:before="60" w:beforeAutospacing="0" w:after="60" w:afterAutospacing="0"/>
         <w:jc w:val="both"/>
         <w:rPr>
-          <w:rFonts w:ascii="方正雅意黑 GB18030L2 R" w:eastAsia="方正雅意黑 GB18030L2 R" w:hAnsi="方正雅意黑 GB18030L2 R" w:cs="方正雅意黑 GB18030L2 R"/>
+          <w:rFonts w:ascii="方正雅意黑 GB18030L2 R" w:eastAsia="方正雅意黑 GB18030L2 R" w:hAnsi="方正雅意黑 GB18030L2 R" w:cs="方正雅意黑 GB18030L2 R" w:hint="eastAsia"/>
           <w:color w:val="333333"/>
           <w:sz w:val="22"/>
           <w:szCs w:val="22"/>
@@ -117,7 +103,7 @@
         <w:spacing w:before="60" w:beforeAutospacing="0" w:after="60" w:afterAutospacing="0"/>
         <w:jc w:val="both"/>
         <w:rPr>
-          <w:rFonts w:ascii="方正雅意黑 GB18030L2 R" w:eastAsia="方正雅意黑 GB18030L2 R" w:hAnsi="方正雅意黑 GB18030L2 R" w:cs="方正雅意黑 GB18030L2 R"/>
+          <w:rFonts w:ascii="方正雅意黑 GB18030L2 R" w:eastAsia="方正雅意黑 GB18030L2 R" w:hAnsi="方正雅意黑 GB18030L2 R" w:cs="方正雅意黑 GB18030L2 R" w:hint="eastAsia"/>
           <w:color w:val="333333"/>
           <w:sz w:val="22"/>
           <w:szCs w:val="22"/>
@@ -139,25 +125,28 @@
         <w:spacing w:before="60" w:beforeAutospacing="0" w:after="60" w:afterAutospacing="0"/>
         <w:jc w:val="both"/>
         <w:rPr>
-          <w:rFonts w:ascii="方正雅意黑 GB18030L2 R" w:eastAsia="方正雅意黑 GB18030L2 R" w:hAnsi="方正雅意黑 GB18030L2 R" w:cs="方正雅意黑 GB18030L2 R"/>
-          <w:color w:val="333333"/>
-          <w:sz w:val="22"/>
-          <w:szCs w:val="22"/>
-        </w:rPr>
-      </w:pPr>
-      <w:r>
-        <w:rPr>
           <w:rFonts w:ascii="方正雅意黑 GB18030L2 R" w:eastAsia="方正雅意黑 GB18030L2 R" w:hAnsi="方正雅意黑 GB18030L2 R" w:cs="方正雅意黑 GB18030L2 R" w:hint="eastAsia"/>
           <w:color w:val="333333"/>
           <w:sz w:val="22"/>
           <w:szCs w:val="22"/>
         </w:rPr>
+      </w:pPr>
+      <w:r>
+        <w:rPr>
+          <w:rFonts w:ascii="方正雅意黑 GB18030L2 R" w:eastAsia="方正雅意黑 GB18030L2 R" w:hAnsi="方正雅意黑 GB18030L2 R" w:cs="方正雅意黑 GB18030L2 R" w:hint="eastAsia"/>
+          <w:color w:val="333333"/>
+          <w:sz w:val="22"/>
+          <w:szCs w:val="22"/>
+        </w:rPr>
         <w:t>Keywords:</w:t>
       </w:r>
     </w:p>
     <w:p>
       <w:pPr>
         <w:pStyle w:val="2"/>
+        <w:rPr>
+          <w:rFonts w:hint="eastAsia"/>
+        </w:rPr>
       </w:pPr>
       <w:r>
         <w:rPr>
@@ -172,7 +161,7 @@
         <w:spacing w:before="60" w:beforeAutospacing="0" w:after="60" w:afterAutospacing="0"/>
         <w:jc w:val="both"/>
         <w:rPr>
-          <w:rFonts w:ascii="方正雅意黑 GB18030L2 R" w:eastAsia="方正雅意黑 GB18030L2 R" w:hAnsi="方正雅意黑 GB18030L2 R" w:cs="方正雅意黑 GB18030L2 R"/>
+          <w:rFonts w:ascii="方正雅意黑 GB18030L2 R" w:eastAsia="方正雅意黑 GB18030L2 R" w:hAnsi="方正雅意黑 GB18030L2 R" w:cs="方正雅意黑 GB18030L2 R" w:hint="eastAsia"/>
           <w:color w:val="333333"/>
           <w:sz w:val="22"/>
           <w:szCs w:val="22"/>
@@ -203,7 +192,7 @@
         <w:spacing w:before="60" w:beforeAutospacing="0" w:after="60" w:afterAutospacing="0"/>
         <w:jc w:val="both"/>
         <w:rPr>
-          <w:rFonts w:ascii="方正雅意黑 GB18030L2 R" w:eastAsia="方正雅意黑 GB18030L2 R" w:hAnsi="方正雅意黑 GB18030L2 R" w:cs="方正雅意黑 GB18030L2 R"/>
+          <w:rFonts w:ascii="方正雅意黑 GB18030L2 R" w:eastAsia="方正雅意黑 GB18030L2 R" w:hAnsi="方正雅意黑 GB18030L2 R" w:cs="方正雅意黑 GB18030L2 R" w:hint="eastAsia"/>
           <w:color w:val="333333"/>
           <w:sz w:val="22"/>
           <w:szCs w:val="22"/>
@@ -336,7 +325,7 @@
         <w:spacing w:before="60" w:after="60"/>
         <w:jc w:val="both"/>
         <w:rPr>
-          <w:rFonts w:ascii="方正雅意黑 GB18030L2 R" w:eastAsia="方正雅意黑 GB18030L2 R" w:hAnsi="方正雅意黑 GB18030L2 R" w:cs="方正雅意黑 GB18030L2 R"/>
+          <w:rFonts w:ascii="方正雅意黑 GB18030L2 R" w:eastAsia="方正雅意黑 GB18030L2 R" w:hAnsi="方正雅意黑 GB18030L2 R" w:cs="方正雅意黑 GB18030L2 R" w:hint="eastAsia"/>
           <w:color w:val="333333"/>
           <w:sz w:val="22"/>
           <w:szCs w:val="22"/>
@@ -608,7 +597,7 @@
         <w:spacing w:before="60" w:after="60"/>
         <w:jc w:val="both"/>
         <w:rPr>
-          <w:rFonts w:ascii="方正雅意黑 GB18030L2 R" w:eastAsia="方正雅意黑 GB18030L2 R" w:hAnsi="方正雅意黑 GB18030L2 R" w:cs="方正雅意黑 GB18030L2 R"/>
+          <w:rFonts w:ascii="方正雅意黑 GB18030L2 R" w:eastAsia="方正雅意黑 GB18030L2 R" w:hAnsi="方正雅意黑 GB18030L2 R" w:cs="方正雅意黑 GB18030L2 R" w:hint="eastAsia"/>
           <w:color w:val="333333"/>
           <w:sz w:val="22"/>
           <w:szCs w:val="22"/>
@@ -710,7 +699,7 @@
         <w:spacing w:before="60" w:beforeAutospacing="0" w:after="60" w:afterAutospacing="0"/>
         <w:jc w:val="both"/>
         <w:rPr>
-          <w:rFonts w:ascii="方正雅意黑 GB18030L2 R" w:eastAsia="方正雅意黑 GB18030L2 R" w:hAnsi="方正雅意黑 GB18030L2 R" w:cs="方正雅意黑 GB18030L2 R"/>
+          <w:rFonts w:ascii="方正雅意黑 GB18030L2 R" w:eastAsia="方正雅意黑 GB18030L2 R" w:hAnsi="方正雅意黑 GB18030L2 R" w:cs="方正雅意黑 GB18030L2 R" w:hint="eastAsia"/>
           <w:color w:val="333333"/>
           <w:sz w:val="22"/>
           <w:szCs w:val="22"/>
@@ -768,7 +757,7 @@
         <w:widowControl/>
         <w:spacing w:after="0" w:line="240" w:lineRule="auto"/>
         <w:rPr>
-          <w:rFonts w:ascii="方正雅意黑 GB18030L2 R" w:eastAsia="方正雅意黑 GB18030L2 R" w:hAnsi="方正雅意黑 GB18030L2 R" w:cs="方正雅意黑 GB18030L2 R"/>
+          <w:rFonts w:ascii="方正雅意黑 GB18030L2 R" w:eastAsia="方正雅意黑 GB18030L2 R" w:hAnsi="方正雅意黑 GB18030L2 R" w:cs="方正雅意黑 GB18030L2 R" w:hint="eastAsia"/>
           <w:color w:val="333333"/>
           <w:kern w:val="0"/>
           <w:szCs w:val="22"/>
@@ -926,7 +915,7 @@
     <w:p>
       <w:pPr>
         <w:rPr>
-          <w:rFonts w:ascii="方正雅意黑 GB18030L2 R" w:eastAsia="方正雅意黑 GB18030L2 R" w:hAnsi="方正雅意黑 GB18030L2 R" w:cs="方正雅意黑 GB18030L2 R"/>
+          <w:rFonts w:ascii="方正雅意黑 GB18030L2 R" w:eastAsia="方正雅意黑 GB18030L2 R" w:hAnsi="方正雅意黑 GB18030L2 R" w:cs="方正雅意黑 GB18030L2 R" w:hint="eastAsia"/>
           <w:color w:val="333333"/>
           <w:kern w:val="0"/>
           <w:szCs w:val="22"/>
@@ -1052,7 +1041,13 @@
         </w:drawing>
       </w:r>
     </w:p>
-    <w:p/>
+    <w:p>
+      <w:pPr>
+        <w:rPr>
+          <w:rFonts w:hint="eastAsia"/>
+        </w:rPr>
+      </w:pPr>
+    </w:p>
     <w:p>
       <w:pPr>
         <w:rPr>
@@ -1213,7 +1208,7 @@
       <w:pPr>
         <w:pStyle w:val="af1"/>
         <w:rPr>
-          <w:rFonts w:ascii="方正雅意黑 GB18030L2 R" w:eastAsia="方正雅意黑 GB18030L2 R" w:hAnsi="方正雅意黑 GB18030L2 R" w:cs="方正雅意黑 GB18030L2 R"/>
+          <w:rFonts w:ascii="方正雅意黑 GB18030L2 R" w:eastAsia="方正雅意黑 GB18030L2 R" w:hAnsi="方正雅意黑 GB18030L2 R" w:cs="方正雅意黑 GB18030L2 R" w:hint="eastAsia"/>
           <w:color w:val="333333"/>
           <w:kern w:val="0"/>
           <w:szCs w:val="22"/>
@@ -1263,7 +1258,7 @@
     <w:p>
       <w:pPr>
         <w:rPr>
-          <w:rFonts w:ascii="方正雅意黑 GB18030L2 R" w:eastAsia="方正雅意黑 GB18030L2 R" w:hAnsi="方正雅意黑 GB18030L2 R" w:cs="方正雅意黑 GB18030L2 R"/>
+          <w:rFonts w:ascii="方正雅意黑 GB18030L2 R" w:eastAsia="方正雅意黑 GB18030L2 R" w:hAnsi="方正雅意黑 GB18030L2 R" w:cs="方正雅意黑 GB18030L2 R" w:hint="eastAsia"/>
           <w:color w:val="333333"/>
           <w:kern w:val="0"/>
           <w:szCs w:val="22"/>
@@ -1281,42 +1276,28 @@
     </w:p>
     <w:p>
       <w:r>
-        <w:t>改进的</w:t>
-      </w:r>
-      <w:proofErr w:type="spellStart"/>
-      <w:r>
-        <w:t>DnCNN</w:t>
-      </w:r>
-      <w:proofErr w:type="spellEnd"/>
-      <w:r>
-        <w:t>结构设计思想</w:t>
-      </w:r>
-    </w:p>
-    <w:p>
+        <w:t>改进的DnCNN结构设计思想</w:t>
+      </w:r>
+    </w:p>
+    <w:p>
+      <w:pPr>
+        <w:rPr>
+          <w:rFonts w:hint="eastAsia"/>
+        </w:rPr>
+      </w:pPr>
       <w:r>
         <w:lastRenderedPageBreak/>
-        <w:t>该改进的</w:t>
-      </w:r>
-      <w:proofErr w:type="spellStart"/>
-      <w:r>
-        <w:t>DnCNN</w:t>
-      </w:r>
-      <w:proofErr w:type="spellEnd"/>
-      <w:r>
-        <w:t>模型的核心设计思想基于残差学习。它并不直接学习从噪声图像到干净图像的复杂映射，而是让深度网络专注于学习两者之间的残差，即图像中的噪声成分。这种“化繁为简”的策略将网络的目标从图像重建转变为相对简单的噪声提取，极大地降低了模型的学习难度，使其更易于训练和收敛。</w:t>
-      </w:r>
-    </w:p>
-    <w:p>
-      <w:r>
-        <w:t>在结构上，模型采用了一个纯卷积架构，不含任何池化或全连接层。这种设计确保了网络可以处理任意尺寸的输入图像，并能有效保持图像的空间细节。网络由首尾两层和中间的多个“卷积+批归一化+</w:t>
-      </w:r>
-      <w:proofErr w:type="spellStart"/>
-      <w:r>
-        <w:t>ReLU</w:t>
-      </w:r>
-      <w:proofErr w:type="spellEnd"/>
-      <w:r>
-        <w:t>”模块堆叠而成。首层进行特征提取，中间的深度结构负责在多个抽象层次上捕获复杂的噪声模式，而批归一化的引入则稳定了深度训练过程，最后一层卷积将特征映射回图像空间，输出估计的噪声图。</w:t>
+        <w:t>该改进的DnCNN模型的核心设计思想基于残差学习。它并不直接学习从噪声图像到干净图像的复杂映射，而是让深度网络专注于学习两者之间的残差，即图像中的噪声成分。这种“化繁为简”的策略将网络的目标从图像重建转变为相对简单的噪声提取，极大地降低了模型的学习难度，使其更易于训练和收敛。</w:t>
+      </w:r>
+    </w:p>
+    <w:p>
+      <w:pPr>
+        <w:rPr>
+          <w:rFonts w:hint="eastAsia"/>
+        </w:rPr>
+      </w:pPr>
+      <w:r>
+        <w:t>在结构上，模型采用了一个纯卷积架构，不含任何池化或全连接层。这种设计确保了网络可以处理任意尺寸的输入图像，并能有效保持图像的空间细节。网络由首尾两层和中间的多个“卷积+批归一化+ReLU”模块堆叠而成。首层进行特征提取，中间的深度结构负责在多个抽象层次上捕获复杂的噪声模式，而批归一化的引入则稳定了深度训练过程，最后一层卷积将特征映射回图像空间，输出估计的噪声图。</w:t>
       </w:r>
     </w:p>
     <w:p>
@@ -1324,7 +1305,13 @@
         <w:t>最终，通过从输入中减去预测的噪声图来得到去噪结果。这种端到端的设计不仅实现了高效的噪声去除，还隐含了图像先验的学习，使其能够适应多种类型的混合噪声，相比传统滤波器在保持图像边缘和纹理细节方面表现出显著优势，为图像复原任务提供了一个强大而通用的深度学习基底。</w:t>
       </w:r>
     </w:p>
-    <w:p/>
+    <w:p>
+      <w:pPr>
+        <w:rPr>
+          <w:rFonts w:hint="eastAsia"/>
+        </w:rPr>
+      </w:pPr>
+    </w:p>
     <w:p>
       <w:r>
         <w:rPr>
@@ -1368,130 +1355,157 @@
         <w:t>的</w:t>
       </w:r>
       <w:r>
+        <w:t>(ImprovedDnCNN 类中的 forward 函数)</w:t>
+      </w:r>
+      <w:r>
+        <w:rPr>
+          <w:rFonts w:hint="eastAsia"/>
+        </w:rPr>
+        <w:t>中</w:t>
+      </w:r>
+      <w:r>
+        <w:rPr>
+          <w:rFonts w:hint="eastAsia"/>
+        </w:rPr>
+        <w:t>，我们使用</w:t>
+      </w:r>
+      <w:r>
+        <w:rPr>
+          <w:rFonts w:hint="eastAsia"/>
+        </w:rPr>
+        <w:t>原始图片中某一像素点的数据减去</w:t>
+      </w:r>
+      <w:r>
+        <w:rPr>
+          <w:rFonts w:hint="eastAsia"/>
+        </w:rPr>
+        <w:t>噪声图片中的某一个像素点的数据，</w:t>
+      </w:r>
+      <w:r>
+        <w:rPr>
+          <w:rFonts w:hint="eastAsia"/>
+        </w:rPr>
+        <w:t>获得残差数据</w:t>
+      </w:r>
+      <w:r>
+        <w:rPr>
+          <w:rFonts w:hint="eastAsia"/>
+        </w:rPr>
+        <w:t>，再将其放入神经网络中进行分析。</w:t>
+      </w:r>
+    </w:p>
+    <w:p>
+      <w:pPr>
+        <w:rPr>
+          <w:rFonts w:hint="eastAsia"/>
+        </w:rPr>
+      </w:pPr>
+      <w:r>
+        <w:rPr>
+          <w:rFonts w:hint="eastAsia"/>
+        </w:rPr>
+        <w:t>相较于传统的降噪神经网络，</w:t>
+      </w:r>
+      <w:r>
+        <w:rPr>
+          <w:rFonts w:hint="eastAsia"/>
+        </w:rPr>
+        <w:t>往往直接将有噪声的图像传入</w:t>
+      </w:r>
+      <w:r>
+        <w:rPr>
+          <w:rFonts w:hint="eastAsia"/>
+        </w:rPr>
+        <w:t>CNN，</w:t>
+      </w:r>
+      <w:r>
+        <w:rPr>
+          <w:rFonts w:hint="eastAsia"/>
+        </w:rPr>
+        <w:t>希望神经网络给出降噪之后的结果，这对于神经网络来说存在较大的难度。</w:t>
+      </w:r>
+      <w:r>
+        <w:rPr>
+          <w:rFonts w:hint="eastAsia"/>
+        </w:rPr>
+        <w:t>残差学习</w:t>
+      </w:r>
+      <w:r>
+        <w:rPr>
+          <w:rFonts w:hint="eastAsia"/>
+        </w:rPr>
+        <w:t>解决了这一痛点，</w:t>
+      </w:r>
+      <w:r>
+        <w:rPr>
+          <w:rFonts w:hint="eastAsia"/>
+        </w:rPr>
+        <w:t>它通过</w:t>
+      </w:r>
+      <w:r>
+        <w:rPr>
+          <w:rFonts w:hint="eastAsia"/>
+        </w:rPr>
+        <w:t>残差的计算获得了一个全是噪声的图像，</w:t>
+      </w:r>
+      <w:r>
+        <w:t>还原出下面的原画</w:t>
+      </w:r>
+      <w:r>
+        <w:rPr>
+          <w:rFonts w:hint="eastAsia"/>
+        </w:rPr>
+        <w:t>，再</w:t>
+      </w:r>
+      <w:r>
+        <w:rPr>
+          <w:rFonts w:hint="eastAsia"/>
+        </w:rPr>
+        <w:t>使用深度学习大模型进行计算。</w:t>
+      </w:r>
+    </w:p>
+    <w:p>
+      <w:pPr>
+        <w:rPr>
+          <w:rFonts w:hint="eastAsia"/>
+        </w:rPr>
+      </w:pPr>
+    </w:p>
+    <w:p>
+      <w:pPr>
+        <w:pStyle w:val="3"/>
+      </w:pPr>
+      <w:r>
+        <w:rPr>
+          <w:rFonts w:hint="eastAsia"/>
+        </w:rPr>
+        <w:t>图片质量评价指标</w:t>
+      </w:r>
+    </w:p>
+    <w:p>
+      <w:r>
+        <w:rPr>
+          <w:rFonts w:hint="eastAsia"/>
+        </w:rPr>
+        <w:t>这里我们引入PSNR</w:t>
+      </w:r>
+      <w:r>
         <w:t>(</w:t>
       </w:r>
-      <w:proofErr w:type="spellStart"/>
-      <w:r>
-        <w:t>ImprovedDnCNN</w:t>
-      </w:r>
-      <w:proofErr w:type="spellEnd"/>
-      <w:r>
-        <w:t xml:space="preserve"> 类中的 forward 函数)</w:t>
-      </w:r>
-      <w:r>
-        <w:rPr>
-          <w:rFonts w:hint="eastAsia"/>
-        </w:rPr>
-        <w:t>中</w:t>
-      </w:r>
-      <w:r>
-        <w:rPr>
-          <w:rFonts w:hint="eastAsia"/>
-        </w:rPr>
-        <w:t>，我们使用</w:t>
-      </w:r>
-      <w:r>
-        <w:rPr>
-          <w:rFonts w:hint="eastAsia"/>
-        </w:rPr>
-        <w:t>原始图片中某一像素点的数据减去</w:t>
-      </w:r>
-      <w:r>
-        <w:rPr>
-          <w:rFonts w:hint="eastAsia"/>
-        </w:rPr>
-        <w:t>噪声图片中的某一个像素点的数据，</w:t>
-      </w:r>
-      <w:r>
-        <w:rPr>
-          <w:rFonts w:hint="eastAsia"/>
-        </w:rPr>
-        <w:t>获得残差数据</w:t>
-      </w:r>
-      <w:r>
-        <w:rPr>
-          <w:rFonts w:hint="eastAsia"/>
-        </w:rPr>
-        <w:t>，再将其放入神经网络中进行分析。</w:t>
-      </w:r>
-    </w:p>
-    <w:p>
-      <w:r>
-        <w:rPr>
-          <w:rFonts w:hint="eastAsia"/>
-        </w:rPr>
-        <w:t>相较于传统的降噪神经网络，</w:t>
-      </w:r>
-      <w:r>
-        <w:rPr>
-          <w:rFonts w:hint="eastAsia"/>
-        </w:rPr>
-        <w:t>往往直接将有噪声的图像传入</w:t>
-      </w:r>
-      <w:r>
-        <w:rPr>
-          <w:rFonts w:hint="eastAsia"/>
-        </w:rPr>
-        <w:t>CNN，</w:t>
-      </w:r>
-      <w:r>
-        <w:rPr>
-          <w:rFonts w:hint="eastAsia"/>
-        </w:rPr>
-        <w:t>希望神经网络给出降噪之后的结果，这对于神经网络来说存在较大的难度。</w:t>
-      </w:r>
-      <w:r>
-        <w:rPr>
-          <w:rFonts w:hint="eastAsia"/>
-        </w:rPr>
-        <w:t>残差学习解决了这一痛点，</w:t>
-      </w:r>
-      <w:r>
-        <w:rPr>
-          <w:rFonts w:hint="eastAsia"/>
-        </w:rPr>
-        <w:t>它通过</w:t>
-      </w:r>
-      <w:r>
-        <w:rPr>
-          <w:rFonts w:hint="eastAsia"/>
-        </w:rPr>
-        <w:t>残差的计算获得了一个全是噪声的图像，</w:t>
-      </w:r>
-      <w:r>
-        <w:t>还原出下面的原画</w:t>
-      </w:r>
-      <w:r>
-        <w:rPr>
-          <w:rFonts w:hint="eastAsia"/>
-        </w:rPr>
-        <w:t>，再</w:t>
-      </w:r>
-      <w:r>
-        <w:rPr>
-          <w:rFonts w:hint="eastAsia"/>
-        </w:rPr>
-        <w:t>使用深度学习大模型进行计算。</w:t>
-      </w:r>
-    </w:p>
-    <w:p/>
-    <w:p>
-      <w:pPr>
-        <w:pStyle w:val="3"/>
-      </w:pPr>
-      <w:r>
-        <w:rPr>
-          <w:rFonts w:hint="eastAsia"/>
-        </w:rPr>
-        <w:t>图片质量评价指标</w:t>
-      </w:r>
-    </w:p>
-    <w:p>
-      <w:r>
-        <w:rPr>
-          <w:rFonts w:hint="eastAsia"/>
-        </w:rPr>
-        <w:t>这里我们引入PSNR</w:t>
+      <w:r>
+        <w:rPr>
+          <w:rFonts w:hint="eastAsia"/>
+        </w:rPr>
+        <w:t>峰值信噪比</w:t>
+      </w:r>
+      <w:r>
+        <w:t>)</w:t>
+      </w:r>
+      <w:r>
+        <w:rPr>
+          <w:rFonts w:hint="eastAsia"/>
+        </w:rPr>
+        <w:t>和SSIM</w:t>
       </w:r>
       <w:r>
         <w:t>(</w:t>
@@ -1500,7 +1514,7 @@
         <w:rPr>
           <w:rFonts w:hint="eastAsia"/>
         </w:rPr>
-        <w:t>峰值信噪比</w:t>
+        <w:t>结构相似性指数</w:t>
       </w:r>
       <w:r>
         <w:t>)</w:t>
@@ -1509,24 +1523,6 @@
         <w:rPr>
           <w:rFonts w:hint="eastAsia"/>
         </w:rPr>
-        <w:t>和SSIM</w:t>
-      </w:r>
-      <w:r>
-        <w:t>(</w:t>
-      </w:r>
-      <w:r>
-        <w:rPr>
-          <w:rFonts w:hint="eastAsia"/>
-        </w:rPr>
-        <w:t>结构相似性指数</w:t>
-      </w:r>
-      <w:r>
-        <w:t>)</w:t>
-      </w:r>
-      <w:r>
-        <w:rPr>
-          <w:rFonts w:hint="eastAsia"/>
-        </w:rPr>
         <w:t>作为图片质量判定的标准</w:t>
       </w:r>
       <w:r>
@@ -1544,18 +1540,15 @@
         <w:t>PSNR，峰值信噪比，</w:t>
       </w:r>
       <w:r>
-        <w:t>它常简单地透过均方误差（MSE）进行定义。两个</w:t>
-      </w:r>
-      <w:proofErr w:type="spellStart"/>
-      <w:r>
-        <w:t>m×n</w:t>
-      </w:r>
-      <w:proofErr w:type="spellEnd"/>
-      <w:r>
-        <w:t>单色图像 I 和K， I 为一无杂讯的原始图像，K为 I 的杂讯近似（例： I 为未压缩的原始图像，K为 I 经过压缩后的图像），那么它们的均方误差定义为：</w:t>
-      </w:r>
-    </w:p>
-    <w:p>
+        <w:t>它常简单地透过均方误差（MSE）进行定义。两个m×n单色图像 I 和K， I 为一无杂讯的原始图像，K为 I 的杂讯近似（例： I 为未压缩的原始图像，K为 I 经过压缩后的图像），那么它们的均方误差定义为：</w:t>
+      </w:r>
+    </w:p>
+    <w:p>
+      <w:pPr>
+        <w:rPr>
+          <w:rFonts w:hint="eastAsia"/>
+        </w:rPr>
+      </w:pPr>
       <w:r>
         <w:rPr>
           <w:rFonts w:hint="eastAsia"/>
@@ -1610,6 +1603,11 @@
       </w:r>
     </w:p>
     <w:p>
+      <w:pPr>
+        <w:rPr>
+          <w:rFonts w:hint="eastAsia"/>
+        </w:rPr>
+      </w:pPr>
       <w:r>
         <w:rPr>
           <w:noProof/>
@@ -1718,6 +1716,11 @@
       </w:r>
     </w:p>
     <w:p>
+      <w:pPr>
+        <w:rPr>
+          <w:rFonts w:hint="eastAsia"/>
+        </w:rPr>
+      </w:pPr>
       <w:r>
         <w:rPr>
           <w:rFonts w:hint="eastAsia"/>
@@ -1888,7 +1891,16 @@
         <w:t>其中</w:t>
       </w:r>
       <w:r>
-        <w:t>α&gt;0, β&gt;0γ&gt;0</w:t>
+        <w:t>α&gt;0, β</w:t>
+      </w:r>
+      <w:r>
+        <w:t>&gt;</w:t>
+      </w:r>
+      <w:r>
+        <w:t>0γ</w:t>
+      </w:r>
+      <w:r>
+        <w:t>&gt;0</w:t>
       </w:r>
       <w:r>
         <w:rPr>
@@ -1898,6 +1910,11 @@
       </w:r>
     </w:p>
     <w:p>
+      <w:pPr>
+        <w:rPr>
+          <w:rFonts w:hint="eastAsia"/>
+        </w:rPr>
+      </w:pPr>
       <w:r>
         <w:rPr>
           <w:rFonts w:hint="eastAsia"/>
@@ -2042,23 +2059,7 @@
     </w:p>
     <w:p>
       <w:r>
-        <w:t>其中l(x, y)是亮度比较，c(</w:t>
-      </w:r>
-      <w:proofErr w:type="spellStart"/>
-      <w:r>
-        <w:t>x,y</w:t>
-      </w:r>
-      <w:proofErr w:type="spellEnd"/>
-      <w:r>
-        <w:t>)是对比度比较，s(</w:t>
-      </w:r>
-      <w:proofErr w:type="spellStart"/>
-      <w:r>
-        <w:t>x,y</w:t>
-      </w:r>
-      <w:proofErr w:type="spellEnd"/>
-      <w:r>
-        <w:t>)是结构比较。</w:t>
+        <w:t>其中l(x, y)是亮度比较，c(x,y)是对比度比较，s(x,y)是结构比较。</w:t>
       </w:r>
       <w:r>
         <w:rPr>
@@ -2190,6 +2191,11 @@
       </w:r>
     </w:p>
     <w:p>
+      <w:pPr>
+        <w:rPr>
+          <w:rFonts w:hint="eastAsia"/>
+        </w:rPr>
+      </w:pPr>
       <w:r>
         <w:lastRenderedPageBreak/>
         <w:t>SSIM是一个0到1之间的数，越大表示输出图像和无失真图像的差距越小，即图像质量越好。当两幅图像一模一样时，SSIM=1</w:t>
@@ -2508,7 +2514,13 @@
       </w:tr>
     </w:tbl>
     <w:p/>
-    <w:p/>
+    <w:p>
+      <w:pPr>
+        <w:rPr>
+          <w:rFonts w:hint="eastAsia"/>
+        </w:rPr>
+      </w:pPr>
+    </w:p>
     <w:p>
       <w:pPr>
         <w:pStyle w:val="2"/>
@@ -2542,6 +2554,11 @@
       </w:r>
     </w:p>
     <w:p>
+      <w:pPr>
+        <w:rPr>
+          <w:rFonts w:hint="eastAsia"/>
+        </w:rPr>
+      </w:pPr>
       <w:r>
         <w:rPr>
           <w:rFonts w:hint="eastAsia"/>
@@ -2549,36 +2566,17 @@
         <w:t>我们</w:t>
       </w:r>
       <w:r>
-        <w:t>实现了一个改进的</w:t>
-      </w:r>
-      <w:proofErr w:type="spellStart"/>
-      <w:r>
-        <w:t>DnCNN</w:t>
-      </w:r>
-      <w:proofErr w:type="spellEnd"/>
-      <w:r>
-        <w:t>深度学习图像去噪模型。该模型采用端到端的卷积神经网络结构，其核心设计思想是残差学习——网络并不直接输出去噪后的干净图像，而是学习估计噪声本身。</w:t>
-      </w:r>
-    </w:p>
-    <w:p>
-      <w:r>
-        <w:t>在网络结构上，模型首先通过一个卷积层和</w:t>
-      </w:r>
-      <w:proofErr w:type="spellStart"/>
-      <w:r>
-        <w:t>ReLU</w:t>
-      </w:r>
-      <w:proofErr w:type="spellEnd"/>
-      <w:r>
-        <w:t>激活函数进行初始特征提取，随后通过多个包含卷积、批归一化和</w:t>
-      </w:r>
-      <w:proofErr w:type="spellStart"/>
-      <w:r>
-        <w:t>ReLU</w:t>
-      </w:r>
-      <w:proofErr w:type="spellEnd"/>
-      <w:r>
-        <w:t>激活的中间层进行深层特征学习，最后通过一个卷积层将特征映射回图像空间。这种纯卷积架构确保了模型能够处理任意尺寸的输入图像。</w:t>
+        <w:t>实现了一个改进的DnCNN深度学习图像去噪模型。该模型采用端到端的卷积神经网络结构，其核心设计思想是残差学习——网络并不直接输出去噪后的干净图像，而是学习估计噪声本身。</w:t>
+      </w:r>
+    </w:p>
+    <w:p>
+      <w:pPr>
+        <w:rPr>
+          <w:rFonts w:hint="eastAsia"/>
+        </w:rPr>
+      </w:pPr>
+      <w:r>
+        <w:t>在网络结构上，模型首先通过一个卷积层和ReLU激活函数进行初始特征提取，随后通过多个包含卷积、批归一化和ReLU激活的中间层进行深层特征学习，最后通过一个卷积层将特征映射回图像空间。这种纯卷积架构确保了模型能够处理任意尺寸的输入图像。</w:t>
       </w:r>
     </w:p>
     <w:p>
@@ -2683,7 +2681,13 @@
         <w:t>经过改进的机器学习去噪网络示意图</w:t>
       </w:r>
     </w:p>
-    <w:p/>
+    <w:p>
+      <w:pPr>
+        <w:rPr>
+          <w:rFonts w:hint="eastAsia"/>
+        </w:rPr>
+      </w:pPr>
+    </w:p>
     <w:p>
       <w:pPr>
         <w:pStyle w:val="3"/>
@@ -2720,117 +2724,20 @@
     <w:p/>
     <w:p>
       <w:pPr>
-        <w:rPr>
-          <w:rFonts w:hint="eastAsia"/>
-        </w:rPr>
-      </w:pPr>
-    </w:p>
-    <w:p>
-      <w:pPr>
         <w:pStyle w:val="3"/>
       </w:pPr>
-      <w:bookmarkStart w:id="0" w:name="OLE_LINK1"/>
-      <w:bookmarkStart w:id="1" w:name="OLE_LINK2"/>
       <w:r>
         <w:t>自适应训练机制</w:t>
       </w:r>
     </w:p>
-    <w:bookmarkEnd w:id="0"/>
-    <w:bookmarkEnd w:id="1"/>
-    <w:p>
-      <w:pPr>
-        <w:rPr>
-          <w:rFonts w:hint="eastAsia"/>
-        </w:rPr>
-      </w:pPr>
-      <w:r>
-        <w:t>在深度学习模型训练过程中，过拟合是一个普遍存在的挑战，表现为模型在训练集上损失持续下降而在验证集上性能开始恶化。为了在模型最佳泛化能力时刻及时终止训练，早停(Early Stopping)机制作为一种有效的正则化技术被广泛应用。</w:t>
-      </w:r>
-    </w:p>
-    <w:p>
-      <w:pPr>
-        <w:rPr>
-          <w:rFonts w:hint="eastAsia"/>
-        </w:rPr>
-      </w:pPr>
-      <w:r>
-        <w:t>传统的早停方法主要基于验证损失的单调性进行判断，然而这种方法对噪声敏感且可能过早终止训练。近年来，研究者提出了更加稳健的早停策略。</w:t>
-      </w:r>
-      <w:proofErr w:type="spellStart"/>
-      <w:r>
-        <w:t>Vilares</w:t>
-      </w:r>
-      <w:proofErr w:type="spellEnd"/>
-      <w:r>
-        <w:t xml:space="preserve"> Ferro等人(2023)的工作表明，通过综合分析多个训练指标可以显著提高过拟合识别的准确性</w:t>
-      </w:r>
-      <w:r>
-        <w:fldChar w:fldCharType="begin"/>
-      </w:r>
-      <w:r>
-        <w:instrText xml:space="preserve"> REF _Ref212556839 \r \h </w:instrText>
-      </w:r>
-      <w:r>
-        <w:fldChar w:fldCharType="separate"/>
-      </w:r>
-      <w:r>
-        <w:t>[8]</w:t>
-      </w:r>
-      <w:r>
-        <w:fldChar w:fldCharType="end"/>
-      </w:r>
-      <w:r>
-        <w:t>。虽然该方法针对复杂的多指标相关性分析，但其核心思想——通过更可靠的信号</w:t>
-      </w:r>
-      <w:r>
-        <w:lastRenderedPageBreak/>
-        <w:t>来指导训练终止决策——为本研究提供了重要启示。</w:t>
-      </w:r>
-    </w:p>
-    <w:p>
-      <w:pPr>
-        <w:rPr>
-          <w:rFonts w:hint="eastAsia"/>
-        </w:rPr>
-      </w:pPr>
-      <w:r>
-        <w:t>基于这一理念，本研究实现了一种基于双指标监控的自适应早停机制。具体而言，我们同时监控训练损失和验证损失的变化趋势，并设计了以下决策逻辑：</w:t>
-      </w:r>
-    </w:p>
-    <w:p>
-      <w:r>
-        <w:t>1. 双指标协同分析：不仅关注验证损失是否上升，同时分析训练损失与验证损失之间的相对变化关系</w:t>
-      </w:r>
-    </w:p>
-    <w:p>
-      <w:r>
-        <w:t>2. 自适应耐心机制：根据训练阶段的稳定性动态调整等待周期</w:t>
-      </w:r>
-    </w:p>
-    <w:p>
-      <w:pPr>
-        <w:rPr>
-          <w:rFonts w:hint="eastAsia"/>
-        </w:rPr>
-      </w:pPr>
-      <w:r>
-        <w:t>3. 最佳模型保存：在训练过程中自动保存验证性能最佳的模型参数</w:t>
-      </w:r>
-    </w:p>
-    <w:p>
-      <w:pPr>
-        <w:rPr>
-          <w:rFonts w:hint="eastAsia"/>
-        </w:rPr>
-      </w:pPr>
-      <w:r>
-        <w:t>当系统检测到验证损失连续多个周期未改善，且训练损失仍在持续下降时（表明过拟合开始出现），将自动触发早停条件。这种方法在保证模型泛化能力的同时，有效避免了训练资源的浪费。</w:t>
-      </w:r>
-    </w:p>
     <w:p/>
+    <w:p/>
     <w:p>
       <w:pPr>
         <w:pStyle w:val="2"/>
+        <w:rPr>
+          <w:rFonts w:hint="eastAsia"/>
+        </w:rPr>
       </w:pPr>
       <w:r>
         <w:t>实验设计与结果分析</w:t>
@@ -2857,6 +2764,7 @@
         <w:rPr>
           <w:rFonts w:hint="eastAsia"/>
         </w:rPr>
+        <w:lastRenderedPageBreak/>
         <w:t>训练过程分析</w:t>
       </w:r>
     </w:p>
@@ -2876,6 +2784,9 @@
     <w:p>
       <w:pPr>
         <w:pStyle w:val="2"/>
+        <w:rPr>
+          <w:rFonts w:hint="eastAsia"/>
+        </w:rPr>
       </w:pPr>
       <w:r>
         <w:rPr>
@@ -2890,7 +2801,7 @@
         <w:shd w:val="clear" w:color="auto" w:fill="FFFFFF"/>
         <w:spacing w:after="0" w:line="240" w:lineRule="auto"/>
         <w:rPr>
-          <w:rFonts w:ascii="方正雅意黑 GB18030L2 R" w:eastAsia="方正雅意黑 GB18030L2 R" w:hAnsi="方正雅意黑 GB18030L2 R" w:cs="方正雅意黑 GB18030L2 R"/>
+          <w:rFonts w:ascii="方正雅意黑 GB18030L2 R" w:eastAsia="方正雅意黑 GB18030L2 R" w:hAnsi="方正雅意黑 GB18030L2 R" w:cs="方正雅意黑 GB18030L2 R" w:hint="eastAsia"/>
           <w:color w:val="333333"/>
           <w:kern w:val="0"/>
           <w:szCs w:val="22"/>
@@ -2927,7 +2838,7 @@
           <w:szCs w:val="22"/>
         </w:rPr>
       </w:pPr>
-      <w:bookmarkStart w:id="2" w:name="_Ref212367900"/>
+      <w:bookmarkStart w:id="0" w:name="_Ref212367900"/>
       <w:r>
         <w:rPr>
           <w:rFonts w:ascii="方正雅意黑 GB18030L2 R" w:eastAsia="方正雅意黑 GB18030L2 R" w:hAnsi="方正雅意黑 GB18030L2 R" w:cs="方正雅意黑 GB18030L2 R"/>
@@ -2949,7 +2860,7 @@
         </w:rPr>
         <w:t>https://kns.cnki.net/kcms2/article/abstract?v=kg-5wHjgO97bI2QqY7nsrfzP2XKBfvbt2BUEM74nMLN93TvlZl0wkmFppBxU2bDOWfMpvMsfMG1_Qpi_dw_wKGE0Fog1mcqKICHeaPcryDRINl2EcPwnv-8ighd4wlwRKqywFX0deS1LJJyL-9I_P0B0SYjLXVJj9-S0sPlY0Ggeacr3FCH_rQ==&amp;uniplatform=NZKPT&amp;language=CHS</w:t>
       </w:r>
-      <w:bookmarkEnd w:id="2"/>
+      <w:bookmarkEnd w:id="0"/>
     </w:p>
     <w:p>
       <w:pPr>
@@ -2967,7 +2878,7 @@
           <w:szCs w:val="22"/>
         </w:rPr>
       </w:pPr>
-      <w:bookmarkStart w:id="3" w:name="_Ref212369234"/>
+      <w:bookmarkStart w:id="1" w:name="_Ref212369234"/>
       <w:r>
         <w:rPr>
           <w:rFonts w:ascii="方正雅意黑 GB18030L2 R" w:eastAsia="方正雅意黑 GB18030L2 R" w:hAnsi="方正雅意黑 GB18030L2 R" w:cs="方正雅意黑 GB18030L2 R"/>
@@ -3013,7 +2924,7 @@
         </w:rPr>
         <w:t>.</w:t>
       </w:r>
-      <w:bookmarkEnd w:id="3"/>
+      <w:bookmarkEnd w:id="1"/>
     </w:p>
     <w:p>
       <w:pPr>
@@ -3031,18 +2942,17 @@
           <w:szCs w:val="22"/>
         </w:rPr>
       </w:pPr>
-      <w:bookmarkStart w:id="4" w:name="_Ref212373111"/>
-      <w:r>
-        <w:rPr>
-          <w:rFonts w:ascii="方正雅意黑 GB18030L2 R" w:eastAsia="方正雅意黑 GB18030L2 R" w:hAnsi="方正雅意黑 GB18030L2 R" w:cs="方正雅意黑 GB18030L2 R"/>
-          <w:color w:val="333333"/>
-          <w:sz w:val="22"/>
-          <w:szCs w:val="22"/>
-        </w:rPr>
-        <w:lastRenderedPageBreak/>
+      <w:bookmarkStart w:id="2" w:name="_Ref212373111"/>
+      <w:r>
+        <w:rPr>
+          <w:rFonts w:ascii="方正雅意黑 GB18030L2 R" w:eastAsia="方正雅意黑 GB18030L2 R" w:hAnsi="方正雅意黑 GB18030L2 R" w:cs="方正雅意黑 GB18030L2 R"/>
+          <w:color w:val="333333"/>
+          <w:sz w:val="22"/>
+          <w:szCs w:val="22"/>
+        </w:rPr>
         <w:t>Lo Cascio, I. (2007). Wavelet Analysis and Denoising: New Tools for Economists (Working Paper No. 600). Queen Mary, University of London, Department of Economics.</w:t>
       </w:r>
-      <w:bookmarkEnd w:id="4"/>
+      <w:bookmarkEnd w:id="2"/>
     </w:p>
     <w:p>
       <w:pPr>
@@ -3060,7 +2970,7 @@
           <w:szCs w:val="22"/>
         </w:rPr>
       </w:pPr>
-      <w:bookmarkStart w:id="5" w:name="_Ref212381979"/>
+      <w:bookmarkStart w:id="3" w:name="_Ref212381979"/>
       <w:r>
         <w:rPr>
           <w:rFonts w:ascii="方正雅意黑 GB18030L2 R" w:eastAsia="方正雅意黑 GB18030L2 R" w:hAnsi="方正雅意黑 GB18030L2 R" w:cs="方正雅意黑 GB18030L2 R"/>
@@ -3070,7 +2980,7 @@
         </w:rPr>
         <w:t>维基百科编者. 高斯噪声[G/OL]. 维基百科, 2025(20250903)[2025-09-03]. https://zh.wikipedia.org/w/index.php?title=%E9%AB%98%E6%96%AF%E5%99%AA%E5%A3%B0&amp;oldid=88994316.</w:t>
       </w:r>
-      <w:bookmarkEnd w:id="5"/>
+      <w:bookmarkEnd w:id="3"/>
     </w:p>
     <w:p>
       <w:pPr>
@@ -3088,37 +2998,17 @@
           <w:szCs w:val="22"/>
         </w:rPr>
       </w:pPr>
-      <w:bookmarkStart w:id="6" w:name="_Ref212381899"/>
-      <w:r>
-        <w:rPr>
-          <w:rFonts w:ascii="方正雅意黑 GB18030L2 R" w:eastAsia="方正雅意黑 GB18030L2 R" w:hAnsi="方正雅意黑 GB18030L2 R" w:cs="方正雅意黑 GB18030L2 R"/>
-          <w:color w:val="333333"/>
-          <w:sz w:val="22"/>
-          <w:szCs w:val="22"/>
-        </w:rPr>
-        <w:t xml:space="preserve">郭海瑞,仉天宇,曹瑞雪. 一种新的遥感影像椒盐噪声去除方法[ J] . 海洋测绘,2025,45(3) :65-68.DOI:10. 3969 / j. </w:t>
-      </w:r>
-      <w:proofErr w:type="spellStart"/>
-      <w:r>
-        <w:rPr>
-          <w:rFonts w:ascii="方正雅意黑 GB18030L2 R" w:eastAsia="方正雅意黑 GB18030L2 R" w:hAnsi="方正雅意黑 GB18030L2 R" w:cs="方正雅意黑 GB18030L2 R"/>
-          <w:color w:val="333333"/>
-          <w:sz w:val="22"/>
-          <w:szCs w:val="22"/>
-        </w:rPr>
-        <w:t>issn</w:t>
-      </w:r>
-      <w:proofErr w:type="spellEnd"/>
-      <w:r>
-        <w:rPr>
-          <w:rFonts w:ascii="方正雅意黑 GB18030L2 R" w:eastAsia="方正雅意黑 GB18030L2 R" w:hAnsi="方正雅意黑 GB18030L2 R" w:cs="方正雅意黑 GB18030L2 R"/>
-          <w:color w:val="333333"/>
-          <w:sz w:val="22"/>
-          <w:szCs w:val="22"/>
-        </w:rPr>
-        <w:t>. 1671-3044. 2025. 03. 014</w:t>
-      </w:r>
-      <w:bookmarkEnd w:id="6"/>
+      <w:bookmarkStart w:id="4" w:name="_Ref212381899"/>
+      <w:r>
+        <w:rPr>
+          <w:rFonts w:ascii="方正雅意黑 GB18030L2 R" w:eastAsia="方正雅意黑 GB18030L2 R" w:hAnsi="方正雅意黑 GB18030L2 R" w:cs="方正雅意黑 GB18030L2 R"/>
+          <w:color w:val="333333"/>
+          <w:sz w:val="22"/>
+          <w:szCs w:val="22"/>
+        </w:rPr>
+        <w:t>郭海瑞,仉天宇,曹瑞雪. 一种新的遥感影像椒盐噪声去除方法[ J] . 海洋测绘,2025,45(3) :65-68.DOI:10. 3969 / j. issn. 1671-3044. 2025. 03. 014</w:t>
+      </w:r>
+      <w:bookmarkEnd w:id="4"/>
     </w:p>
     <w:p>
       <w:pPr>
@@ -3130,13 +3020,13 @@
         <w:spacing w:before="60" w:beforeAutospacing="0" w:after="60" w:afterAutospacing="0"/>
         <w:jc w:val="both"/>
         <w:rPr>
-          <w:rFonts w:ascii="方正雅意黑 GB18030L2 R" w:eastAsia="方正雅意黑 GB18030L2 R" w:hAnsi="方正雅意黑 GB18030L2 R" w:cs="方正雅意黑 GB18030L2 R"/>
-          <w:color w:val="333333"/>
-          <w:sz w:val="22"/>
-          <w:szCs w:val="22"/>
-        </w:rPr>
-      </w:pPr>
-      <w:bookmarkStart w:id="7" w:name="_Ref212383601"/>
+          <w:rFonts w:ascii="方正雅意黑 GB18030L2 R" w:eastAsia="方正雅意黑 GB18030L2 R" w:hAnsi="方正雅意黑 GB18030L2 R" w:cs="方正雅意黑 GB18030L2 R" w:hint="eastAsia"/>
+          <w:color w:val="333333"/>
+          <w:sz w:val="22"/>
+          <w:szCs w:val="22"/>
+        </w:rPr>
+      </w:pPr>
+      <w:bookmarkStart w:id="5" w:name="_Ref212383601"/>
       <w:r>
         <w:rPr>
           <w:rFonts w:ascii="方正雅意黑 GB18030L2 R" w:eastAsia="方正雅意黑 GB18030L2 R" w:hAnsi="方正雅意黑 GB18030L2 R" w:cs="方正雅意黑 GB18030L2 R"/>
@@ -3166,7 +3056,7 @@
         </w:rPr>
         <w:t>.</w:t>
       </w:r>
-      <w:bookmarkEnd w:id="7"/>
+      <w:bookmarkEnd w:id="5"/>
     </w:p>
     <w:p>
       <w:pPr>
@@ -3178,13 +3068,13 @@
         <w:spacing w:before="60" w:beforeAutospacing="0" w:after="60" w:afterAutospacing="0"/>
         <w:jc w:val="both"/>
         <w:rPr>
-          <w:rFonts w:ascii="方正雅意黑 GB18030L2 R" w:eastAsia="方正雅意黑 GB18030L2 R" w:hAnsi="方正雅意黑 GB18030L2 R" w:cs="方正雅意黑 GB18030L2 R"/>
-          <w:color w:val="333333"/>
-          <w:sz w:val="22"/>
-          <w:szCs w:val="22"/>
-        </w:rPr>
-      </w:pPr>
-      <w:bookmarkStart w:id="8" w:name="_Ref212384224"/>
+          <w:rFonts w:ascii="方正雅意黑 GB18030L2 R" w:eastAsia="方正雅意黑 GB18030L2 R" w:hAnsi="方正雅意黑 GB18030L2 R" w:cs="方正雅意黑 GB18030L2 R" w:hint="eastAsia"/>
+          <w:color w:val="333333"/>
+          <w:sz w:val="22"/>
+          <w:szCs w:val="22"/>
+        </w:rPr>
+      </w:pPr>
+      <w:bookmarkStart w:id="6" w:name="_Ref212384224"/>
       <w:r>
         <w:rPr>
           <w:rFonts w:ascii="方正雅意黑 GB18030L2 R" w:eastAsia="方正雅意黑 GB18030L2 R" w:hAnsi="方正雅意黑 GB18030L2 R" w:cs="方正雅意黑 GB18030L2 R"/>
@@ -3296,46 +3186,16 @@
       <w:r>
         <w:t xml:space="preserve"> </w:t>
       </w:r>
-      <w:hyperlink r:id="rId19" w:history="1">
-        <w:r>
-          <w:rPr>
-            <w:rStyle w:val="ae"/>
-            <w:rFonts w:ascii="方正雅意黑 GB18030L2 R" w:eastAsia="方正雅意黑 GB18030L2 R" w:hAnsi="方正雅意黑 GB18030L2 R" w:cs="方正雅意黑 GB18030L2 R"/>
-            <w:sz w:val="22"/>
-            <w:szCs w:val="22"/>
-          </w:rPr>
-          <w:t>https://blog.csdn.net/leviopku/article/details/84635897</w:t>
-        </w:r>
-      </w:hyperlink>
-      <w:bookmarkEnd w:id="8"/>
-    </w:p>
-    <w:p>
-      <w:pPr>
-        <w:pStyle w:val="paragraph"/>
-        <w:numPr>
-          <w:ilvl w:val="0"/>
-          <w:numId w:val="1"/>
-        </w:numPr>
-        <w:spacing w:before="60" w:beforeAutospacing="0" w:after="60" w:afterAutospacing="0"/>
-        <w:jc w:val="both"/>
-        <w:rPr>
-          <w:rFonts w:ascii="方正雅意黑 GB18030L2 R" w:eastAsia="方正雅意黑 GB18030L2 R" w:hAnsi="方正雅意黑 GB18030L2 R" w:cs="方正雅意黑 GB18030L2 R"/>
-          <w:color w:val="333333"/>
-          <w:sz w:val="22"/>
-          <w:szCs w:val="22"/>
-        </w:rPr>
-      </w:pPr>
-      <w:bookmarkStart w:id="9" w:name="_Ref212556839"/>
-      <w:r>
-        <w:rPr>
-          <w:rFonts w:ascii="方正雅意黑 GB18030L2 R" w:eastAsia="方正雅意黑 GB18030L2 R" w:hAnsi="方正雅意黑 GB18030L2 R" w:cs="方正雅意黑 GB18030L2 R"/>
-          <w:color w:val="333333"/>
-          <w:sz w:val="22"/>
-          <w:szCs w:val="22"/>
-        </w:rPr>
-        <w:t>VILARES FERRO M, DOVAL MOSQUERA Y, RIBADAS PENA F J, 等. Early stopping by correlating online indicators in neural networks[J]. Expert Systems with Applications, 2023. DOI: 10.1016/j.eswa.2022.120492.</w:t>
-      </w:r>
-      <w:bookmarkEnd w:id="9"/>
+      <w:r>
+        <w:rPr>
+          <w:rFonts w:ascii="方正雅意黑 GB18030L2 R" w:eastAsia="方正雅意黑 GB18030L2 R" w:hAnsi="方正雅意黑 GB18030L2 R" w:cs="方正雅意黑 GB18030L2 R"/>
+          <w:color w:val="333333"/>
+          <w:sz w:val="22"/>
+          <w:szCs w:val="22"/>
+        </w:rPr>
+        <w:t>https://blog.csdn.net/leviopku/article/details/84635897</w:t>
+      </w:r>
+      <w:bookmarkEnd w:id="6"/>
     </w:p>
     <w:sectPr>
       <w:pgSz w:w="11906" w:h="16838"/>
